--- a/Курсовая работа.docx
+++ b/Курсовая работа.docx
@@ -108,11 +108,22 @@
         <w:spacing w:line="360" w:lineRule="auto"/>
         <w:jc w:val="center"/>
         <w:rPr>
-          <w:sz w:val="28"/>
-          <w:szCs w:val="28"/>
-        </w:rPr>
-      </w:pPr>
-    </w:p>
+          <w:b/>
+          <w:sz w:val="28"/>
+          <w:szCs w:val="28"/>
+        </w:rPr>
+      </w:pPr>
+      <w:bookmarkStart w:id="0" w:name="_GoBack"/>
+      <w:r>
+        <w:rPr>
+          <w:b/>
+          <w:sz w:val="28"/>
+          <w:szCs w:val="28"/>
+        </w:rPr>
+        <w:t>ПОЯСНИТЕЛЬНАЯ ЗАПИСКА</w:t>
+      </w:r>
+    </w:p>
+    <w:bookmarkEnd w:id="0"/>
     <w:p>
       <w:pPr>
         <w:spacing w:line="360" w:lineRule="auto"/>
@@ -127,7 +138,7 @@
           <w:sz w:val="28"/>
           <w:szCs w:val="28"/>
         </w:rPr>
-        <w:t>КУРСОВАЯ РАБОТА</w:t>
+        <w:t>К курсовому проектированию</w:t>
       </w:r>
     </w:p>
     <w:p>
@@ -423,6 +434,31 @@
           <w:tab w:val="left" w:pos="7752"/>
         </w:tabs>
         <w:spacing w:line="360" w:lineRule="auto"/>
+        <w:ind w:right="422" w:firstLine="709"/>
+        <w:rPr>
+          <w:sz w:val="28"/>
+        </w:rPr>
+      </w:pPr>
+      <w:r>
+        <w:rPr>
+          <w:sz w:val="28"/>
+        </w:rPr>
+        <w:t>Реферат</w:t>
+      </w:r>
+      <w:r>
+        <w:rPr>
+          <w:sz w:val="28"/>
+        </w:rPr>
+        <w:t>………………………………………………………………4</w:t>
+      </w:r>
+    </w:p>
+    <w:p>
+      <w:pPr>
+        <w:tabs>
+          <w:tab w:val="center" w:pos="5394"/>
+          <w:tab w:val="left" w:pos="7752"/>
+        </w:tabs>
+        <w:spacing w:line="360" w:lineRule="auto"/>
         <w:ind w:right="420" w:firstLine="709"/>
         <w:jc w:val="both"/>
         <w:rPr>
@@ -445,7 +481,7 @@
         <w:rPr>
           <w:sz w:val="28"/>
         </w:rPr>
-        <w:t>3</w:t>
+        <w:t>5</w:t>
       </w:r>
     </w:p>
     <w:p>
@@ -470,7 +506,33 @@
         <w:rPr>
           <w:sz w:val="28"/>
         </w:rPr>
-        <w:t>Постановка задач………………………………………………..</w:t>
+        <w:t>По</w:t>
+      </w:r>
+      <w:r>
+        <w:rPr>
+          <w:sz w:val="28"/>
+        </w:rPr>
+        <w:t>становка задач…………………………………………</w:t>
+      </w:r>
+      <w:proofErr w:type="gramStart"/>
+      <w:r>
+        <w:rPr>
+          <w:sz w:val="28"/>
+        </w:rPr>
+        <w:t>……</w:t>
+      </w:r>
+      <w:r>
+        <w:rPr>
+          <w:sz w:val="28"/>
+        </w:rPr>
+        <w:t>.</w:t>
+      </w:r>
+      <w:proofErr w:type="gramEnd"/>
+      <w:r>
+        <w:rPr>
+          <w:sz w:val="28"/>
+        </w:rPr>
+        <w:t>.</w:t>
       </w:r>
       <w:r>
         <w:rPr>
@@ -482,7 +544,7 @@
         <w:rPr>
           <w:sz w:val="28"/>
         </w:rPr>
-        <w:t>4</w:t>
+        <w:t>6</w:t>
       </w:r>
     </w:p>
     <w:p>
@@ -513,7 +575,13 @@
         <w:rPr>
           <w:sz w:val="28"/>
         </w:rPr>
-        <w:t xml:space="preserve"> работы………………………………….... 5</w:t>
+        <w:t xml:space="preserve"> работы…………………………………</w:t>
+      </w:r>
+      <w:r>
+        <w:rPr>
+          <w:sz w:val="28"/>
+        </w:rPr>
+        <w:t>.... 7</w:t>
       </w:r>
     </w:p>
     <w:p>
@@ -544,7 +612,7 @@
         <w:rPr>
           <w:sz w:val="28"/>
         </w:rPr>
-        <w:t>………………………………. 7</w:t>
+        <w:t>………………………………. 9</w:t>
       </w:r>
     </w:p>
     <w:p>
@@ -575,7 +643,7 @@
         <w:rPr>
           <w:sz w:val="28"/>
         </w:rPr>
-        <w:t>…………………………………………... 9</w:t>
+        <w:t>…………………………………………... 11</w:t>
       </w:r>
     </w:p>
     <w:p>
@@ -606,7 +674,7 @@
         <w:rPr>
           <w:sz w:val="28"/>
         </w:rPr>
-        <w:t>…………………………………………………… 13</w:t>
+        <w:t>…………………………………………………… 15</w:t>
       </w:r>
     </w:p>
     <w:p>
@@ -632,10 +700,8 @@
         <w:rPr>
           <w:sz w:val="28"/>
         </w:rPr>
-        <w:t>………………………………………………………… 17</w:t>
-      </w:r>
-      <w:bookmarkStart w:id="0" w:name="_GoBack"/>
-      <w:bookmarkEnd w:id="0"/>
+        <w:t>………………………………………………………… 19</w:t>
+      </w:r>
     </w:p>
     <w:p>
       <w:pPr>
@@ -660,7 +726,7 @@
         <w:rPr>
           <w:sz w:val="28"/>
         </w:rPr>
-        <w:t>………………………………………………… 19</w:t>
+        <w:t>………………………………………………… 21</w:t>
       </w:r>
     </w:p>
     <w:p>
@@ -686,7 +752,7 @@
         <w:rPr>
           <w:sz w:val="28"/>
         </w:rPr>
-        <w:t>……………………………... 20</w:t>
+        <w:t>……………………………... 22</w:t>
       </w:r>
     </w:p>
     <w:p>
@@ -890,6 +956,16 @@
     <w:p>
       <w:pPr>
         <w:spacing w:line="360" w:lineRule="auto"/>
+        <w:rPr>
+          <w:b/>
+          <w:sz w:val="28"/>
+          <w:szCs w:val="28"/>
+        </w:rPr>
+      </w:pPr>
+    </w:p>
+    <w:p>
+      <w:pPr>
+        <w:spacing w:line="360" w:lineRule="auto"/>
         <w:jc w:val="center"/>
         <w:rPr>
           <w:b/>
@@ -897,6 +973,15 @@
           <w:szCs w:val="28"/>
         </w:rPr>
       </w:pPr>
+      <w:r>
+        <w:rPr>
+          <w:b/>
+          <w:sz w:val="28"/>
+          <w:szCs w:val="28"/>
+        </w:rPr>
+        <w:lastRenderedPageBreak/>
+        <w:t xml:space="preserve">Задание </w:t>
+      </w:r>
     </w:p>
     <w:p>
       <w:pPr>
@@ -904,6 +989,828 @@
         <w:jc w:val="center"/>
         <w:rPr>
           <w:b/>
+          <w:sz w:val="28"/>
+          <w:szCs w:val="28"/>
+        </w:rPr>
+      </w:pPr>
+      <w:r>
+        <w:rPr>
+          <w:b/>
+          <w:sz w:val="28"/>
+          <w:szCs w:val="28"/>
+        </w:rPr>
+        <w:t>на курсовое проектирование по курсу</w:t>
+      </w:r>
+    </w:p>
+    <w:p>
+      <w:pPr>
+        <w:spacing w:line="360" w:lineRule="auto"/>
+        <w:jc w:val="center"/>
+        <w:rPr>
+          <w:b/>
+          <w:sz w:val="28"/>
+          <w:szCs w:val="28"/>
+        </w:rPr>
+      </w:pPr>
+      <w:r>
+        <w:rPr>
+          <w:b/>
+          <w:sz w:val="28"/>
+          <w:szCs w:val="28"/>
+        </w:rPr>
+        <w:t>«</w:t>
+      </w:r>
+      <w:r>
+        <w:rPr>
+          <w:b/>
+          <w:sz w:val="28"/>
+          <w:szCs w:val="28"/>
+        </w:rPr>
+        <w:t>Реализация алгоритма поиска путей в лабиринте</w:t>
+      </w:r>
+      <w:r>
+        <w:rPr>
+          <w:b/>
+          <w:sz w:val="28"/>
+          <w:szCs w:val="28"/>
+        </w:rPr>
+        <w:t>»</w:t>
+      </w:r>
+    </w:p>
+    <w:p>
+      <w:pPr>
+        <w:spacing w:line="360" w:lineRule="auto"/>
+        <w:jc w:val="both"/>
+        <w:rPr>
+          <w:sz w:val="28"/>
+          <w:szCs w:val="28"/>
+        </w:rPr>
+      </w:pPr>
+      <w:r>
+        <w:rPr>
+          <w:sz w:val="28"/>
+          <w:szCs w:val="28"/>
+        </w:rPr>
+        <w:t xml:space="preserve">Студенту </w:t>
+      </w:r>
+      <w:r>
+        <w:rPr>
+          <w:sz w:val="28"/>
+          <w:szCs w:val="28"/>
+          <w:u w:val="single"/>
+        </w:rPr>
+        <w:t>Соснину Г. А.</w:t>
+      </w:r>
+      <w:r>
+        <w:rPr>
+          <w:sz w:val="28"/>
+          <w:szCs w:val="28"/>
+        </w:rPr>
+        <w:t xml:space="preserve">               Группы </w:t>
+      </w:r>
+      <w:r>
+        <w:rPr>
+          <w:sz w:val="28"/>
+          <w:szCs w:val="28"/>
+          <w:u w:val="single"/>
+        </w:rPr>
+        <w:t>23ВВВ4</w:t>
+      </w:r>
+      <w:r>
+        <w:rPr>
+          <w:sz w:val="28"/>
+          <w:szCs w:val="28"/>
+        </w:rPr>
+        <w:t xml:space="preserve"> </w:t>
+      </w:r>
+    </w:p>
+    <w:p>
+      <w:pPr>
+        <w:spacing w:line="360" w:lineRule="auto"/>
+        <w:jc w:val="both"/>
+        <w:rPr>
+          <w:sz w:val="28"/>
+          <w:szCs w:val="28"/>
+        </w:rPr>
+      </w:pPr>
+      <w:r>
+        <w:rPr>
+          <w:sz w:val="28"/>
+          <w:szCs w:val="28"/>
+        </w:rPr>
+        <w:t>Тема проекта: «</w:t>
+      </w:r>
+      <w:r>
+        <w:rPr>
+          <w:sz w:val="28"/>
+          <w:szCs w:val="28"/>
+        </w:rPr>
+        <w:t>Реализация алгоритма поиска путей в лабиринте</w:t>
+      </w:r>
+      <w:r>
+        <w:rPr>
+          <w:sz w:val="28"/>
+          <w:szCs w:val="28"/>
+        </w:rPr>
+        <w:t>»</w:t>
+      </w:r>
+    </w:p>
+    <w:p>
+      <w:pPr>
+        <w:spacing w:line="360" w:lineRule="auto"/>
+        <w:jc w:val="both"/>
+        <w:rPr>
+          <w:sz w:val="28"/>
+          <w:szCs w:val="28"/>
+        </w:rPr>
+      </w:pPr>
+      <w:r>
+        <w:rPr>
+          <w:sz w:val="28"/>
+          <w:szCs w:val="28"/>
+        </w:rPr>
+        <w:t>Исходные данные (технические требования) на проектирование</w:t>
+      </w:r>
+    </w:p>
+    <w:p>
+      <w:pPr>
+        <w:spacing w:line="360" w:lineRule="auto"/>
+        <w:ind w:firstLine="709"/>
+        <w:jc w:val="both"/>
+        <w:rPr>
+          <w:sz w:val="28"/>
+          <w:szCs w:val="28"/>
+        </w:rPr>
+      </w:pPr>
+      <w:r>
+        <w:rPr>
+          <w:sz w:val="28"/>
+          <w:szCs w:val="28"/>
+        </w:rPr>
+        <w:t>Разработка алгоритмов и программного обеспечения в соответствии с данным заданием курсового проекта.</w:t>
+      </w:r>
+    </w:p>
+    <w:p>
+      <w:pPr>
+        <w:spacing w:line="360" w:lineRule="auto"/>
+        <w:jc w:val="both"/>
+        <w:rPr>
+          <w:sz w:val="28"/>
+          <w:szCs w:val="28"/>
+        </w:rPr>
+      </w:pPr>
+      <w:r>
+        <w:rPr>
+          <w:sz w:val="28"/>
+          <w:szCs w:val="28"/>
+        </w:rPr>
+        <w:t>Пояснительная записка должна содержать:</w:t>
+      </w:r>
+    </w:p>
+    <w:p>
+      <w:pPr>
+        <w:pStyle w:val="a3"/>
+        <w:numPr>
+          <w:ilvl w:val="0"/>
+          <w:numId w:val="39"/>
+        </w:numPr>
+        <w:spacing w:line="360" w:lineRule="auto"/>
+        <w:jc w:val="both"/>
+        <w:rPr>
+          <w:sz w:val="28"/>
+          <w:szCs w:val="28"/>
+        </w:rPr>
+      </w:pPr>
+      <w:r>
+        <w:rPr>
+          <w:sz w:val="28"/>
+          <w:szCs w:val="28"/>
+        </w:rPr>
+        <w:t>Постановку задачи;</w:t>
+      </w:r>
+    </w:p>
+    <w:p>
+      <w:pPr>
+        <w:pStyle w:val="a3"/>
+        <w:numPr>
+          <w:ilvl w:val="0"/>
+          <w:numId w:val="39"/>
+        </w:numPr>
+        <w:spacing w:line="360" w:lineRule="auto"/>
+        <w:jc w:val="both"/>
+        <w:rPr>
+          <w:sz w:val="28"/>
+          <w:szCs w:val="28"/>
+        </w:rPr>
+      </w:pPr>
+      <w:r>
+        <w:rPr>
+          <w:sz w:val="28"/>
+          <w:szCs w:val="28"/>
+        </w:rPr>
+        <w:t>Теоретическую часть задания;</w:t>
+      </w:r>
+    </w:p>
+    <w:p>
+      <w:pPr>
+        <w:pStyle w:val="a3"/>
+        <w:numPr>
+          <w:ilvl w:val="0"/>
+          <w:numId w:val="39"/>
+        </w:numPr>
+        <w:spacing w:line="360" w:lineRule="auto"/>
+        <w:jc w:val="both"/>
+        <w:rPr>
+          <w:sz w:val="28"/>
+          <w:szCs w:val="28"/>
+        </w:rPr>
+      </w:pPr>
+      <w:r>
+        <w:rPr>
+          <w:sz w:val="28"/>
+          <w:szCs w:val="28"/>
+        </w:rPr>
+        <w:t>Описание алгоритма поставленной задачи;</w:t>
+      </w:r>
+    </w:p>
+    <w:p>
+      <w:pPr>
+        <w:pStyle w:val="a3"/>
+        <w:numPr>
+          <w:ilvl w:val="0"/>
+          <w:numId w:val="39"/>
+        </w:numPr>
+        <w:spacing w:line="360" w:lineRule="auto"/>
+        <w:jc w:val="both"/>
+        <w:rPr>
+          <w:sz w:val="28"/>
+          <w:szCs w:val="28"/>
+        </w:rPr>
+      </w:pPr>
+      <w:r>
+        <w:rPr>
+          <w:sz w:val="28"/>
+          <w:szCs w:val="28"/>
+        </w:rPr>
+        <w:t>Описание программы;</w:t>
+      </w:r>
+    </w:p>
+    <w:p>
+      <w:pPr>
+        <w:pStyle w:val="a3"/>
+        <w:numPr>
+          <w:ilvl w:val="0"/>
+          <w:numId w:val="39"/>
+        </w:numPr>
+        <w:spacing w:line="360" w:lineRule="auto"/>
+        <w:jc w:val="both"/>
+        <w:rPr>
+          <w:sz w:val="28"/>
+          <w:szCs w:val="28"/>
+        </w:rPr>
+      </w:pPr>
+      <w:r>
+        <w:rPr>
+          <w:sz w:val="28"/>
+          <w:szCs w:val="28"/>
+        </w:rPr>
+        <w:t>Тестирование;</w:t>
+      </w:r>
+    </w:p>
+    <w:p>
+      <w:pPr>
+        <w:pStyle w:val="a3"/>
+        <w:numPr>
+          <w:ilvl w:val="0"/>
+          <w:numId w:val="39"/>
+        </w:numPr>
+        <w:spacing w:line="360" w:lineRule="auto"/>
+        <w:jc w:val="both"/>
+        <w:rPr>
+          <w:sz w:val="28"/>
+          <w:szCs w:val="28"/>
+        </w:rPr>
+      </w:pPr>
+      <w:r>
+        <w:rPr>
+          <w:sz w:val="28"/>
+          <w:szCs w:val="28"/>
+        </w:rPr>
+        <w:t>Листинг программы;</w:t>
+      </w:r>
+    </w:p>
+    <w:p>
+      <w:pPr>
+        <w:pStyle w:val="a3"/>
+        <w:numPr>
+          <w:ilvl w:val="0"/>
+          <w:numId w:val="39"/>
+        </w:numPr>
+        <w:spacing w:line="360" w:lineRule="auto"/>
+        <w:jc w:val="both"/>
+        <w:rPr>
+          <w:sz w:val="28"/>
+          <w:szCs w:val="28"/>
+        </w:rPr>
+      </w:pPr>
+      <w:r>
+        <w:rPr>
+          <w:sz w:val="28"/>
+          <w:szCs w:val="28"/>
+        </w:rPr>
+        <w:t>Список литературы;</w:t>
+      </w:r>
+    </w:p>
+    <w:p>
+      <w:pPr>
+        <w:pStyle w:val="a3"/>
+        <w:numPr>
+          <w:ilvl w:val="0"/>
+          <w:numId w:val="39"/>
+        </w:numPr>
+        <w:spacing w:line="360" w:lineRule="auto"/>
+        <w:jc w:val="both"/>
+        <w:rPr>
+          <w:sz w:val="28"/>
+          <w:szCs w:val="28"/>
+        </w:rPr>
+      </w:pPr>
+      <w:r>
+        <w:rPr>
+          <w:sz w:val="28"/>
+          <w:szCs w:val="28"/>
+        </w:rPr>
+        <w:t>Результаты работы программы.</w:t>
+      </w:r>
+    </w:p>
+    <w:p>
+      <w:pPr>
+        <w:spacing w:line="360" w:lineRule="auto"/>
+        <w:jc w:val="both"/>
+        <w:rPr>
+          <w:sz w:val="28"/>
+          <w:szCs w:val="28"/>
+        </w:rPr>
+      </w:pPr>
+    </w:p>
+    <w:p>
+      <w:pPr>
+        <w:spacing w:line="360" w:lineRule="auto"/>
+        <w:jc w:val="both"/>
+        <w:rPr>
+          <w:sz w:val="28"/>
+          <w:szCs w:val="28"/>
+        </w:rPr>
+      </w:pPr>
+    </w:p>
+    <w:p>
+      <w:pPr>
+        <w:spacing w:line="360" w:lineRule="auto"/>
+        <w:jc w:val="both"/>
+        <w:rPr>
+          <w:sz w:val="28"/>
+          <w:szCs w:val="28"/>
+        </w:rPr>
+      </w:pPr>
+    </w:p>
+    <w:p>
+      <w:pPr>
+        <w:spacing w:line="360" w:lineRule="auto"/>
+        <w:jc w:val="both"/>
+        <w:rPr>
+          <w:sz w:val="28"/>
+          <w:szCs w:val="28"/>
+        </w:rPr>
+      </w:pPr>
+    </w:p>
+    <w:p>
+      <w:pPr>
+        <w:spacing w:line="360" w:lineRule="auto"/>
+        <w:jc w:val="both"/>
+        <w:rPr>
+          <w:sz w:val="28"/>
+          <w:szCs w:val="28"/>
+        </w:rPr>
+      </w:pPr>
+    </w:p>
+    <w:p>
+      <w:pPr>
+        <w:spacing w:line="360" w:lineRule="auto"/>
+        <w:jc w:val="both"/>
+        <w:rPr>
+          <w:sz w:val="28"/>
+          <w:szCs w:val="28"/>
+        </w:rPr>
+      </w:pPr>
+    </w:p>
+    <w:p>
+      <w:pPr>
+        <w:spacing w:line="360" w:lineRule="auto"/>
+        <w:jc w:val="both"/>
+        <w:rPr>
+          <w:sz w:val="28"/>
+          <w:szCs w:val="28"/>
+        </w:rPr>
+      </w:pPr>
+    </w:p>
+    <w:p>
+      <w:pPr>
+        <w:spacing w:line="360" w:lineRule="auto"/>
+        <w:jc w:val="both"/>
+        <w:rPr>
+          <w:sz w:val="28"/>
+          <w:szCs w:val="28"/>
+        </w:rPr>
+      </w:pPr>
+    </w:p>
+    <w:p>
+      <w:pPr>
+        <w:spacing w:line="360" w:lineRule="auto"/>
+        <w:jc w:val="both"/>
+        <w:rPr>
+          <w:sz w:val="28"/>
+          <w:szCs w:val="28"/>
+        </w:rPr>
+      </w:pPr>
+    </w:p>
+    <w:p>
+      <w:pPr>
+        <w:spacing w:line="360" w:lineRule="auto"/>
+        <w:jc w:val="both"/>
+        <w:rPr>
+          <w:sz w:val="28"/>
+          <w:szCs w:val="28"/>
+        </w:rPr>
+      </w:pPr>
+    </w:p>
+    <w:p>
+      <w:pPr>
+        <w:spacing w:line="360" w:lineRule="auto"/>
+        <w:jc w:val="both"/>
+        <w:rPr>
+          <w:sz w:val="28"/>
+          <w:szCs w:val="28"/>
+        </w:rPr>
+      </w:pPr>
+    </w:p>
+    <w:p>
+      <w:pPr>
+        <w:spacing w:line="360" w:lineRule="auto"/>
+        <w:jc w:val="both"/>
+        <w:rPr>
+          <w:sz w:val="28"/>
+          <w:szCs w:val="28"/>
+        </w:rPr>
+      </w:pPr>
+    </w:p>
+    <w:p>
+      <w:pPr>
+        <w:spacing w:line="360" w:lineRule="auto"/>
+        <w:jc w:val="both"/>
+        <w:rPr>
+          <w:sz w:val="28"/>
+          <w:szCs w:val="28"/>
+        </w:rPr>
+      </w:pPr>
+    </w:p>
+    <w:p>
+      <w:pPr>
+        <w:spacing w:line="360" w:lineRule="auto"/>
+        <w:jc w:val="center"/>
+        <w:rPr>
+          <w:b/>
+          <w:sz w:val="28"/>
+          <w:szCs w:val="28"/>
+        </w:rPr>
+      </w:pPr>
+      <w:r>
+        <w:rPr>
+          <w:b/>
+          <w:sz w:val="28"/>
+          <w:szCs w:val="28"/>
+        </w:rPr>
+        <w:lastRenderedPageBreak/>
+        <w:t>Реферат</w:t>
+      </w:r>
+    </w:p>
+    <w:p>
+      <w:pPr>
+        <w:spacing w:line="360" w:lineRule="auto"/>
+        <w:ind w:firstLine="709"/>
+        <w:jc w:val="center"/>
+        <w:rPr>
+          <w:sz w:val="28"/>
+          <w:szCs w:val="28"/>
+        </w:rPr>
+      </w:pPr>
+      <w:r>
+        <w:rPr>
+          <w:sz w:val="28"/>
+          <w:szCs w:val="28"/>
+        </w:rPr>
+        <w:t>Отчет 31 стр., 9 рисунков.</w:t>
+      </w:r>
+    </w:p>
+    <w:p>
+      <w:pPr>
+        <w:spacing w:line="360" w:lineRule="auto"/>
+        <w:ind w:firstLine="709"/>
+        <w:jc w:val="center"/>
+        <w:rPr>
+          <w:sz w:val="28"/>
+          <w:szCs w:val="28"/>
+        </w:rPr>
+      </w:pPr>
+      <w:r>
+        <w:rPr>
+          <w:sz w:val="28"/>
+          <w:szCs w:val="28"/>
+        </w:rPr>
+        <w:t>ГРАФ, ТЕОРИЯ ГРАФОВ, ОРГРАФ, ДОСТИЖИМОСТЬ,</w:t>
+      </w:r>
+    </w:p>
+    <w:p>
+      <w:pPr>
+        <w:spacing w:line="360" w:lineRule="auto"/>
+        <w:ind w:firstLine="709"/>
+        <w:jc w:val="center"/>
+        <w:rPr>
+          <w:sz w:val="28"/>
+          <w:szCs w:val="28"/>
+        </w:rPr>
+      </w:pPr>
+      <w:r>
+        <w:rPr>
+          <w:sz w:val="28"/>
+          <w:szCs w:val="28"/>
+        </w:rPr>
+        <w:t>ЛАБИРИНТ, АЛГОРИТМ ЛИ.</w:t>
+      </w:r>
+    </w:p>
+    <w:p>
+      <w:pPr>
+        <w:spacing w:line="360" w:lineRule="auto"/>
+        <w:ind w:firstLine="709"/>
+        <w:rPr>
+          <w:sz w:val="28"/>
+          <w:szCs w:val="28"/>
+        </w:rPr>
+      </w:pPr>
+      <w:r>
+        <w:rPr>
+          <w:sz w:val="28"/>
+          <w:szCs w:val="28"/>
+        </w:rPr>
+        <w:t xml:space="preserve">Цель </w:t>
+      </w:r>
+      <w:r>
+        <w:rPr>
+          <w:sz w:val="28"/>
+          <w:szCs w:val="28"/>
+        </w:rPr>
+        <w:t>– разработка программ</w:t>
+      </w:r>
+      <w:r>
+        <w:rPr>
+          <w:sz w:val="28"/>
+          <w:szCs w:val="28"/>
+        </w:rPr>
+        <w:t>ы для поиска путей в лабиринте.</w:t>
+      </w:r>
+    </w:p>
+    <w:p>
+      <w:pPr>
+        <w:spacing w:line="360" w:lineRule="auto"/>
+        <w:ind w:firstLine="709"/>
+        <w:rPr>
+          <w:sz w:val="28"/>
+          <w:szCs w:val="28"/>
+        </w:rPr>
+      </w:pPr>
+      <w:r>
+        <w:rPr>
+          <w:sz w:val="28"/>
+          <w:szCs w:val="28"/>
+        </w:rPr>
+        <w:t>В работе рассмотрена реализация алгоритма ли для поиска путей в лабиринте. Установлено, что с помощью данного алгоритма можно найти кротчайший путь в лабиринте.</w:t>
+      </w:r>
+    </w:p>
+    <w:p>
+      <w:pPr>
+        <w:spacing w:line="360" w:lineRule="auto"/>
+        <w:ind w:firstLine="709"/>
+        <w:rPr>
+          <w:sz w:val="28"/>
+          <w:szCs w:val="28"/>
+        </w:rPr>
+      </w:pPr>
+    </w:p>
+    <w:p>
+      <w:pPr>
+        <w:spacing w:line="360" w:lineRule="auto"/>
+        <w:ind w:firstLine="709"/>
+        <w:rPr>
+          <w:sz w:val="28"/>
+          <w:szCs w:val="28"/>
+        </w:rPr>
+      </w:pPr>
+    </w:p>
+    <w:p>
+      <w:pPr>
+        <w:spacing w:line="360" w:lineRule="auto"/>
+        <w:ind w:firstLine="709"/>
+        <w:rPr>
+          <w:sz w:val="28"/>
+          <w:szCs w:val="28"/>
+        </w:rPr>
+      </w:pPr>
+    </w:p>
+    <w:p>
+      <w:pPr>
+        <w:spacing w:line="360" w:lineRule="auto"/>
+        <w:ind w:firstLine="709"/>
+        <w:rPr>
+          <w:sz w:val="28"/>
+          <w:szCs w:val="28"/>
+        </w:rPr>
+      </w:pPr>
+    </w:p>
+    <w:p>
+      <w:pPr>
+        <w:spacing w:line="360" w:lineRule="auto"/>
+        <w:ind w:firstLine="709"/>
+        <w:rPr>
+          <w:sz w:val="28"/>
+          <w:szCs w:val="28"/>
+        </w:rPr>
+      </w:pPr>
+    </w:p>
+    <w:p>
+      <w:pPr>
+        <w:spacing w:line="360" w:lineRule="auto"/>
+        <w:ind w:firstLine="709"/>
+        <w:rPr>
+          <w:sz w:val="28"/>
+          <w:szCs w:val="28"/>
+        </w:rPr>
+      </w:pPr>
+    </w:p>
+    <w:p>
+      <w:pPr>
+        <w:spacing w:line="360" w:lineRule="auto"/>
+        <w:ind w:firstLine="709"/>
+        <w:rPr>
+          <w:sz w:val="28"/>
+          <w:szCs w:val="28"/>
+        </w:rPr>
+      </w:pPr>
+    </w:p>
+    <w:p>
+      <w:pPr>
+        <w:spacing w:line="360" w:lineRule="auto"/>
+        <w:ind w:firstLine="709"/>
+        <w:rPr>
+          <w:sz w:val="28"/>
+          <w:szCs w:val="28"/>
+        </w:rPr>
+      </w:pPr>
+    </w:p>
+    <w:p>
+      <w:pPr>
+        <w:spacing w:line="360" w:lineRule="auto"/>
+        <w:ind w:firstLine="709"/>
+        <w:rPr>
+          <w:sz w:val="28"/>
+          <w:szCs w:val="28"/>
+        </w:rPr>
+      </w:pPr>
+    </w:p>
+    <w:p>
+      <w:pPr>
+        <w:spacing w:line="360" w:lineRule="auto"/>
+        <w:ind w:firstLine="709"/>
+        <w:rPr>
+          <w:sz w:val="28"/>
+          <w:szCs w:val="28"/>
+        </w:rPr>
+      </w:pPr>
+    </w:p>
+    <w:p>
+      <w:pPr>
+        <w:spacing w:line="360" w:lineRule="auto"/>
+        <w:ind w:firstLine="709"/>
+        <w:rPr>
+          <w:sz w:val="28"/>
+          <w:szCs w:val="28"/>
+        </w:rPr>
+      </w:pPr>
+    </w:p>
+    <w:p>
+      <w:pPr>
+        <w:spacing w:line="360" w:lineRule="auto"/>
+        <w:ind w:firstLine="709"/>
+        <w:rPr>
+          <w:sz w:val="28"/>
+          <w:szCs w:val="28"/>
+        </w:rPr>
+      </w:pPr>
+    </w:p>
+    <w:p>
+      <w:pPr>
+        <w:spacing w:line="360" w:lineRule="auto"/>
+        <w:ind w:firstLine="709"/>
+        <w:rPr>
+          <w:sz w:val="28"/>
+          <w:szCs w:val="28"/>
+        </w:rPr>
+      </w:pPr>
+    </w:p>
+    <w:p>
+      <w:pPr>
+        <w:spacing w:line="360" w:lineRule="auto"/>
+        <w:ind w:firstLine="709"/>
+        <w:rPr>
+          <w:sz w:val="28"/>
+          <w:szCs w:val="28"/>
+        </w:rPr>
+      </w:pPr>
+    </w:p>
+    <w:p>
+      <w:pPr>
+        <w:spacing w:line="360" w:lineRule="auto"/>
+        <w:ind w:firstLine="709"/>
+        <w:rPr>
+          <w:sz w:val="28"/>
+          <w:szCs w:val="28"/>
+        </w:rPr>
+      </w:pPr>
+    </w:p>
+    <w:p>
+      <w:pPr>
+        <w:spacing w:line="360" w:lineRule="auto"/>
+        <w:ind w:firstLine="709"/>
+        <w:rPr>
+          <w:sz w:val="28"/>
+          <w:szCs w:val="28"/>
+        </w:rPr>
+      </w:pPr>
+    </w:p>
+    <w:p>
+      <w:pPr>
+        <w:spacing w:line="360" w:lineRule="auto"/>
+        <w:ind w:firstLine="709"/>
+        <w:rPr>
+          <w:sz w:val="28"/>
+          <w:szCs w:val="28"/>
+        </w:rPr>
+      </w:pPr>
+    </w:p>
+    <w:p>
+      <w:pPr>
+        <w:spacing w:line="360" w:lineRule="auto"/>
+        <w:ind w:firstLine="709"/>
+        <w:rPr>
+          <w:sz w:val="28"/>
+          <w:szCs w:val="28"/>
+        </w:rPr>
+      </w:pPr>
+    </w:p>
+    <w:p>
+      <w:pPr>
+        <w:spacing w:line="360" w:lineRule="auto"/>
+        <w:ind w:firstLine="709"/>
+        <w:rPr>
+          <w:sz w:val="28"/>
+          <w:szCs w:val="28"/>
+        </w:rPr>
+      </w:pPr>
+    </w:p>
+    <w:p>
+      <w:pPr>
+        <w:spacing w:line="360" w:lineRule="auto"/>
+        <w:ind w:firstLine="709"/>
+        <w:rPr>
+          <w:sz w:val="28"/>
+          <w:szCs w:val="28"/>
+        </w:rPr>
+      </w:pPr>
+    </w:p>
+    <w:p>
+      <w:pPr>
+        <w:spacing w:line="360" w:lineRule="auto"/>
+        <w:ind w:firstLine="709"/>
+        <w:rPr>
+          <w:sz w:val="28"/>
+          <w:szCs w:val="28"/>
+        </w:rPr>
+      </w:pPr>
+    </w:p>
+    <w:p>
+      <w:pPr>
+        <w:spacing w:line="360" w:lineRule="auto"/>
+        <w:ind w:firstLine="709"/>
+        <w:jc w:val="center"/>
+        <w:rPr>
           <w:sz w:val="28"/>
           <w:szCs w:val="28"/>
         </w:rPr>
@@ -944,38 +1851,6 @@
           <w:sz w:val="28"/>
           <w:szCs w:val="28"/>
         </w:rPr>
-        <w:t xml:space="preserve">Цель </w:t>
-      </w:r>
-      <w:r>
-        <w:rPr>
-          <w:sz w:val="28"/>
-          <w:szCs w:val="28"/>
-        </w:rPr>
-        <w:t>– разработка программ</w:t>
-      </w:r>
-      <w:r>
-        <w:rPr>
-          <w:sz w:val="28"/>
-          <w:szCs w:val="28"/>
-        </w:rPr>
-        <w:t>ы для поиска путей в лабиринте.</w:t>
-      </w:r>
-    </w:p>
-    <w:p>
-      <w:pPr>
-        <w:spacing w:line="360" w:lineRule="auto"/>
-        <w:ind w:firstLine="709"/>
-        <w:jc w:val="both"/>
-        <w:rPr>
-          <w:sz w:val="28"/>
-          <w:szCs w:val="28"/>
-        </w:rPr>
-      </w:pPr>
-      <w:r>
-        <w:rPr>
-          <w:sz w:val="28"/>
-          <w:szCs w:val="28"/>
-        </w:rPr>
         <w:t>В работе рассмотрена реализация алгор</w:t>
       </w:r>
       <w:r>
@@ -1123,6 +1998,17 @@
         </w:rPr>
         <w:t xml:space="preserve"> включать элементы взаимодействия с пользователем, отображение результата в консоли и функционал сохранения/чтения лабиринта из файла.</w:t>
       </w:r>
+    </w:p>
+    <w:p>
+      <w:pPr>
+        <w:spacing w:line="360" w:lineRule="auto"/>
+        <w:ind w:firstLine="709"/>
+        <w:jc w:val="both"/>
+        <w:rPr>
+          <w:sz w:val="28"/>
+          <w:szCs w:val="28"/>
+        </w:rPr>
+      </w:pPr>
     </w:p>
     <w:p>
       <w:pPr>
@@ -9951,145 +10837,127 @@
         <w:rPr>
           <w:sz w:val="28"/>
           <w:szCs w:val="28"/>
-        </w:rPr>
-      </w:pPr>
-      <w:proofErr w:type="spellStart"/>
-      <w:r>
-        <w:rPr>
-          <w:sz w:val="28"/>
-          <w:szCs w:val="28"/>
+          <w:lang w:val="en-US"/>
+        </w:rPr>
+      </w:pPr>
+      <w:proofErr w:type="spellStart"/>
+      <w:proofErr w:type="gramStart"/>
+      <w:r>
+        <w:rPr>
+          <w:sz w:val="28"/>
+          <w:szCs w:val="28"/>
+          <w:lang w:val="en-US"/>
         </w:rPr>
         <w:t>int</w:t>
       </w:r>
       <w:proofErr w:type="spellEnd"/>
-      <w:r>
-        <w:rPr>
-          <w:sz w:val="28"/>
-          <w:szCs w:val="28"/>
+      <w:proofErr w:type="gramEnd"/>
+      <w:r>
+        <w:rPr>
+          <w:sz w:val="28"/>
+          <w:szCs w:val="28"/>
+          <w:lang w:val="en-US"/>
+        </w:rPr>
+        <w:t xml:space="preserve"> dx[] = { -1, 0, 1, 0 };</w:t>
+      </w:r>
+    </w:p>
+    <w:p>
+      <w:pPr>
+        <w:spacing w:line="360" w:lineRule="auto"/>
+        <w:ind w:firstLine="709"/>
+        <w:jc w:val="both"/>
+        <w:rPr>
+          <w:sz w:val="28"/>
+          <w:szCs w:val="28"/>
+          <w:lang w:val="en-US"/>
+        </w:rPr>
+      </w:pPr>
+      <w:proofErr w:type="spellStart"/>
+      <w:proofErr w:type="gramStart"/>
+      <w:r>
+        <w:rPr>
+          <w:sz w:val="28"/>
+          <w:szCs w:val="28"/>
+          <w:lang w:val="en-US"/>
+        </w:rPr>
+        <w:t>int</w:t>
+      </w:r>
+      <w:proofErr w:type="spellEnd"/>
+      <w:proofErr w:type="gramEnd"/>
+      <w:r>
+        <w:rPr>
+          <w:sz w:val="28"/>
+          <w:szCs w:val="28"/>
+          <w:lang w:val="en-US"/>
         </w:rPr>
         <w:t xml:space="preserve"> </w:t>
       </w:r>
       <w:proofErr w:type="spellStart"/>
+      <w:r>
+        <w:rPr>
+          <w:sz w:val="28"/>
+          <w:szCs w:val="28"/>
+          <w:lang w:val="en-US"/>
+        </w:rPr>
+        <w:t>dy</w:t>
+      </w:r>
+      <w:proofErr w:type="spellEnd"/>
+      <w:r>
+        <w:rPr>
+          <w:sz w:val="28"/>
+          <w:szCs w:val="28"/>
+          <w:lang w:val="en-US"/>
+        </w:rPr>
+        <w:t>[] = { 0, 1, 0, -1 };</w:t>
+      </w:r>
+    </w:p>
+    <w:p>
+      <w:pPr>
+        <w:spacing w:line="360" w:lineRule="auto"/>
+        <w:ind w:firstLine="709"/>
+        <w:jc w:val="both"/>
+        <w:rPr>
+          <w:sz w:val="28"/>
+          <w:szCs w:val="28"/>
+          <w:lang w:val="en-US"/>
+        </w:rPr>
+      </w:pPr>
+    </w:p>
+    <w:p>
+      <w:pPr>
+        <w:spacing w:line="360" w:lineRule="auto"/>
+        <w:ind w:firstLine="709"/>
+        <w:jc w:val="both"/>
+        <w:rPr>
+          <w:sz w:val="28"/>
+          <w:szCs w:val="28"/>
+          <w:lang w:val="en-US"/>
+        </w:rPr>
+      </w:pPr>
       <w:proofErr w:type="gramStart"/>
       <w:r>
         <w:rPr>
           <w:sz w:val="28"/>
           <w:szCs w:val="28"/>
-        </w:rPr>
-        <w:t>dx</w:t>
-      </w:r>
-      <w:proofErr w:type="spellEnd"/>
-      <w:r>
-        <w:rPr>
-          <w:sz w:val="28"/>
-          <w:szCs w:val="28"/>
-        </w:rPr>
-        <w:t>[</w:t>
+          <w:lang w:val="en-US"/>
+        </w:rPr>
+        <w:t>void</w:t>
       </w:r>
       <w:proofErr w:type="gramEnd"/>
       <w:r>
         <w:rPr>
           <w:sz w:val="28"/>
           <w:szCs w:val="28"/>
-        </w:rPr>
-        <w:t>] = { -1, 0, 1, 0 };</w:t>
-      </w:r>
-    </w:p>
-    <w:p>
-      <w:pPr>
-        <w:spacing w:line="360" w:lineRule="auto"/>
-        <w:ind w:firstLine="709"/>
-        <w:jc w:val="both"/>
-        <w:rPr>
-          <w:sz w:val="28"/>
-          <w:szCs w:val="28"/>
-        </w:rPr>
-      </w:pPr>
-      <w:proofErr w:type="spellStart"/>
-      <w:r>
-        <w:rPr>
-          <w:sz w:val="28"/>
-          <w:szCs w:val="28"/>
-        </w:rPr>
-        <w:t>int</w:t>
-      </w:r>
-      <w:proofErr w:type="spellEnd"/>
-      <w:r>
-        <w:rPr>
-          <w:sz w:val="28"/>
-          <w:szCs w:val="28"/>
+          <w:lang w:val="en-US"/>
         </w:rPr>
         <w:t xml:space="preserve"> </w:t>
       </w:r>
       <w:proofErr w:type="spellStart"/>
-      <w:proofErr w:type="gramStart"/>
-      <w:r>
-        <w:rPr>
-          <w:sz w:val="28"/>
-          <w:szCs w:val="28"/>
-        </w:rPr>
-        <w:t>dy</w:t>
-      </w:r>
-      <w:proofErr w:type="spellEnd"/>
-      <w:r>
-        <w:rPr>
-          <w:sz w:val="28"/>
-          <w:szCs w:val="28"/>
-        </w:rPr>
-        <w:t>[</w:t>
-      </w:r>
-      <w:proofErr w:type="gramEnd"/>
-      <w:r>
-        <w:rPr>
-          <w:sz w:val="28"/>
-          <w:szCs w:val="28"/>
-        </w:rPr>
-        <w:t>] = { 0, 1, 0, -1 };</w:t>
-      </w:r>
-    </w:p>
-    <w:p>
-      <w:pPr>
-        <w:spacing w:line="360" w:lineRule="auto"/>
-        <w:ind w:firstLine="709"/>
-        <w:jc w:val="both"/>
-        <w:rPr>
-          <w:sz w:val="28"/>
-          <w:szCs w:val="28"/>
-        </w:rPr>
-      </w:pPr>
-    </w:p>
-    <w:p>
-      <w:pPr>
-        <w:spacing w:line="360" w:lineRule="auto"/>
-        <w:ind w:firstLine="709"/>
-        <w:jc w:val="both"/>
-        <w:rPr>
-          <w:sz w:val="28"/>
-          <w:szCs w:val="28"/>
-        </w:rPr>
-      </w:pPr>
-      <w:proofErr w:type="spellStart"/>
-      <w:r>
-        <w:rPr>
-          <w:sz w:val="28"/>
-          <w:szCs w:val="28"/>
-        </w:rPr>
-        <w:t>void</w:t>
-      </w:r>
-      <w:proofErr w:type="spellEnd"/>
-      <w:r>
-        <w:rPr>
-          <w:sz w:val="28"/>
-          <w:szCs w:val="28"/>
-        </w:rPr>
-        <w:t xml:space="preserve"> </w:t>
-      </w:r>
-      <w:proofErr w:type="spellStart"/>
-      <w:proofErr w:type="gramStart"/>
-      <w:r>
-        <w:rPr>
-          <w:sz w:val="28"/>
-          <w:szCs w:val="28"/>
+      <w:r>
+        <w:rPr>
+          <w:sz w:val="28"/>
+          <w:szCs w:val="28"/>
+          <w:lang w:val="en-US"/>
         </w:rPr>
         <w:t>showWelcomeMessage</w:t>
       </w:r>
@@ -10098,32 +10966,26 @@
         <w:rPr>
           <w:sz w:val="28"/>
           <w:szCs w:val="28"/>
-        </w:rPr>
-        <w:t>(</w:t>
-      </w:r>
-      <w:proofErr w:type="gramEnd"/>
-      <w:r>
-        <w:rPr>
-          <w:sz w:val="28"/>
-          <w:szCs w:val="28"/>
-        </w:rPr>
-        <w:t>) {</w:t>
-      </w:r>
-    </w:p>
-    <w:p>
-      <w:pPr>
-        <w:spacing w:line="360" w:lineRule="auto"/>
-        <w:ind w:firstLine="709"/>
-        <w:jc w:val="both"/>
-        <w:rPr>
-          <w:sz w:val="28"/>
-          <w:szCs w:val="28"/>
-        </w:rPr>
-      </w:pPr>
-      <w:r>
-        <w:rPr>
-          <w:sz w:val="28"/>
-          <w:szCs w:val="28"/>
+          <w:lang w:val="en-US"/>
+        </w:rPr>
+        <w:t>() {</w:t>
+      </w:r>
+    </w:p>
+    <w:p>
+      <w:pPr>
+        <w:spacing w:line="360" w:lineRule="auto"/>
+        <w:ind w:firstLine="709"/>
+        <w:jc w:val="both"/>
+        <w:rPr>
+          <w:sz w:val="28"/>
+          <w:szCs w:val="28"/>
+        </w:rPr>
+      </w:pPr>
+      <w:r>
+        <w:rPr>
+          <w:sz w:val="28"/>
+          <w:szCs w:val="28"/>
+          <w:lang w:val="en-US"/>
         </w:rPr>
         <w:t xml:space="preserve">    </w:t>
       </w:r>
@@ -19122,7 +19984,6 @@
         <w:rPr>
           <w:sz w:val="28"/>
           <w:szCs w:val="28"/>
-          <w:lang w:val="en-US"/>
         </w:rPr>
       </w:pPr>
       <w:r>
@@ -19149,7 +20010,6 @@
         <w:rPr>
           <w:sz w:val="28"/>
           <w:szCs w:val="28"/>
-          <w:lang w:val="en-US"/>
         </w:rPr>
         <w:t xml:space="preserve"> &lt;&lt; "</w:t>
       </w:r>
@@ -19164,7 +20024,6 @@
         <w:rPr>
           <w:sz w:val="28"/>
           <w:szCs w:val="28"/>
-          <w:lang w:val="en-US"/>
         </w:rPr>
         <w:t xml:space="preserve"> </w:t>
       </w:r>
@@ -19179,7 +20038,6 @@
         <w:rPr>
           <w:sz w:val="28"/>
           <w:szCs w:val="28"/>
-          <w:lang w:val="en-US"/>
         </w:rPr>
         <w:t xml:space="preserve"> </w:t>
       </w:r>
@@ -19194,16 +20052,22 @@
         <w:rPr>
           <w:sz w:val="28"/>
           <w:szCs w:val="28"/>
-          <w:lang w:val="en-US"/>
-        </w:rPr>
-        <w:t xml:space="preserve">." &lt;&lt; </w:t>
-      </w:r>
-      <w:proofErr w:type="spellStart"/>
+        </w:rPr>
+        <w:t xml:space="preserve">." </w:t>
+      </w:r>
       <w:proofErr w:type="gramStart"/>
       <w:r>
         <w:rPr>
           <w:sz w:val="28"/>
           <w:szCs w:val="28"/>
+        </w:rPr>
+        <w:t xml:space="preserve">&lt;&lt; </w:t>
+      </w:r>
+      <w:proofErr w:type="spellStart"/>
+      <w:r>
+        <w:rPr>
+          <w:sz w:val="28"/>
+          <w:szCs w:val="28"/>
           <w:lang w:val="en-US"/>
         </w:rPr>
         <w:t>endl</w:t>
@@ -19214,7 +20078,6 @@
         <w:rPr>
           <w:sz w:val="28"/>
           <w:szCs w:val="28"/>
-          <w:lang w:val="en-US"/>
         </w:rPr>
         <w:t>;</w:t>
       </w:r>
@@ -19234,7 +20097,6 @@
         <w:rPr>
           <w:sz w:val="28"/>
           <w:szCs w:val="28"/>
-          <w:lang w:val="en-US"/>
         </w:rPr>
         <w:t xml:space="preserve">                </w:t>
       </w:r>
@@ -19285,7 +20147,6 @@
         <w:rPr>
           <w:sz w:val="28"/>
           <w:szCs w:val="28"/>
-          <w:lang w:val="en-US"/>
         </w:rPr>
       </w:pPr>
       <w:r>
@@ -19310,27 +20171,39 @@
         <w:rPr>
           <w:sz w:val="28"/>
           <w:szCs w:val="28"/>
-          <w:lang w:val="en-US"/>
-        </w:rPr>
-        <w:t xml:space="preserve"> filename;</w:t>
-      </w:r>
-    </w:p>
-    <w:p>
-      <w:pPr>
-        <w:spacing w:line="360" w:lineRule="auto"/>
-        <w:ind w:firstLine="709"/>
-        <w:jc w:val="both"/>
-        <w:rPr>
-          <w:sz w:val="28"/>
-          <w:szCs w:val="28"/>
-          <w:lang w:val="en-US"/>
-        </w:rPr>
-      </w:pPr>
-      <w:r>
-        <w:rPr>
-          <w:sz w:val="28"/>
-          <w:szCs w:val="28"/>
-          <w:lang w:val="en-US"/>
+        </w:rPr>
+        <w:t xml:space="preserve"> </w:t>
+      </w:r>
+      <w:r>
+        <w:rPr>
+          <w:sz w:val="28"/>
+          <w:szCs w:val="28"/>
+          <w:lang w:val="en-US"/>
+        </w:rPr>
+        <w:t>filename</w:t>
+      </w:r>
+      <w:r>
+        <w:rPr>
+          <w:sz w:val="28"/>
+          <w:szCs w:val="28"/>
+        </w:rPr>
+        <w:t>;</w:t>
+      </w:r>
+    </w:p>
+    <w:p>
+      <w:pPr>
+        <w:spacing w:line="360" w:lineRule="auto"/>
+        <w:ind w:firstLine="709"/>
+        <w:jc w:val="both"/>
+        <w:rPr>
+          <w:sz w:val="28"/>
+          <w:szCs w:val="28"/>
+        </w:rPr>
+      </w:pPr>
+      <w:r>
+        <w:rPr>
+          <w:sz w:val="28"/>
+          <w:szCs w:val="28"/>
         </w:rPr>
         <w:t xml:space="preserve">            </w:t>
       </w:r>
@@ -19350,7 +20223,6 @@
         <w:rPr>
           <w:sz w:val="28"/>
           <w:szCs w:val="28"/>
-          <w:lang w:val="en-US"/>
         </w:rPr>
         <w:t xml:space="preserve"> &lt;&lt; "</w:t>
       </w:r>
@@ -19365,7 +20237,6 @@
         <w:rPr>
           <w:sz w:val="28"/>
           <w:szCs w:val="28"/>
-          <w:lang w:val="en-US"/>
         </w:rPr>
         <w:t xml:space="preserve"> </w:t>
       </w:r>
@@ -19380,7 +20251,6 @@
         <w:rPr>
           <w:sz w:val="28"/>
           <w:szCs w:val="28"/>
-          <w:lang w:val="en-US"/>
         </w:rPr>
         <w:t xml:space="preserve"> </w:t>
       </w:r>
@@ -19395,7 +20265,6 @@
         <w:rPr>
           <w:sz w:val="28"/>
           <w:szCs w:val="28"/>
-          <w:lang w:val="en-US"/>
         </w:rPr>
         <w:t xml:space="preserve"> </w:t>
       </w:r>
@@ -19410,7 +20279,6 @@
         <w:rPr>
           <w:sz w:val="28"/>
           <w:szCs w:val="28"/>
-          <w:lang w:val="en-US"/>
         </w:rPr>
         <w:t xml:space="preserve"> </w:t>
       </w:r>
@@ -19425,7 +20293,6 @@
         <w:rPr>
           <w:sz w:val="28"/>
           <w:szCs w:val="28"/>
-          <w:lang w:val="en-US"/>
         </w:rPr>
         <w:t>: ";</w:t>
       </w:r>
@@ -19445,7 +20312,6 @@
         <w:rPr>
           <w:sz w:val="28"/>
           <w:szCs w:val="28"/>
-          <w:lang w:val="en-US"/>
         </w:rPr>
         <w:t xml:space="preserve">            </w:t>
       </w:r>
@@ -19961,6 +20827,7 @@
         <w:rPr>
           <w:sz w:val="28"/>
           <w:szCs w:val="28"/>
+          <w:lang w:val="en-US"/>
         </w:rPr>
       </w:pPr>
       <w:r>
@@ -19971,39 +20838,118 @@
         </w:rPr>
         <w:t xml:space="preserve">            </w:t>
       </w:r>
-      <w:proofErr w:type="spellStart"/>
-      <w:r>
-        <w:rPr>
-          <w:sz w:val="28"/>
-          <w:szCs w:val="28"/>
+      <w:proofErr w:type="gramStart"/>
+      <w:r>
+        <w:rPr>
+          <w:sz w:val="28"/>
+          <w:szCs w:val="28"/>
+          <w:lang w:val="en-US"/>
         </w:rPr>
         <w:t>if</w:t>
       </w:r>
-      <w:proofErr w:type="spellEnd"/>
-      <w:r>
-        <w:rPr>
-          <w:sz w:val="28"/>
-          <w:szCs w:val="28"/>
+      <w:proofErr w:type="gramEnd"/>
+      <w:r>
+        <w:rPr>
+          <w:sz w:val="28"/>
+          <w:szCs w:val="28"/>
+          <w:lang w:val="en-US"/>
         </w:rPr>
         <w:t xml:space="preserve"> (</w:t>
       </w:r>
       <w:proofErr w:type="spellStart"/>
+      <w:r>
+        <w:rPr>
+          <w:sz w:val="28"/>
+          <w:szCs w:val="28"/>
+          <w:lang w:val="en-US"/>
+        </w:rPr>
+        <w:t>maze.empty</w:t>
+      </w:r>
+      <w:proofErr w:type="spellEnd"/>
+      <w:r>
+        <w:rPr>
+          <w:sz w:val="28"/>
+          <w:szCs w:val="28"/>
+          <w:lang w:val="en-US"/>
+        </w:rPr>
+        <w:t>()) {</w:t>
+      </w:r>
+    </w:p>
+    <w:p>
+      <w:pPr>
+        <w:spacing w:line="360" w:lineRule="auto"/>
+        <w:ind w:firstLine="709"/>
+        <w:jc w:val="both"/>
+        <w:rPr>
+          <w:sz w:val="28"/>
+          <w:szCs w:val="28"/>
+        </w:rPr>
+      </w:pPr>
+      <w:r>
+        <w:rPr>
+          <w:sz w:val="28"/>
+          <w:szCs w:val="28"/>
+          <w:lang w:val="en-US"/>
+        </w:rPr>
+        <w:t xml:space="preserve">                </w:t>
+      </w:r>
+      <w:proofErr w:type="spellStart"/>
+      <w:r>
+        <w:rPr>
+          <w:sz w:val="28"/>
+          <w:szCs w:val="28"/>
+        </w:rPr>
+        <w:t>cout</w:t>
+      </w:r>
+      <w:proofErr w:type="spellEnd"/>
+      <w:r>
+        <w:rPr>
+          <w:sz w:val="28"/>
+          <w:szCs w:val="28"/>
+        </w:rPr>
+        <w:t xml:space="preserve"> </w:t>
+      </w:r>
       <w:proofErr w:type="gramStart"/>
       <w:r>
         <w:rPr>
           <w:sz w:val="28"/>
           <w:szCs w:val="28"/>
         </w:rPr>
-        <w:t>maze.empty</w:t>
-      </w:r>
-      <w:proofErr w:type="spellEnd"/>
+        <w:t>&lt;&lt; "</w:t>
+      </w:r>
       <w:proofErr w:type="gramEnd"/>
       <w:r>
         <w:rPr>
           <w:sz w:val="28"/>
           <w:szCs w:val="28"/>
         </w:rPr>
-        <w:t>()) {</w:t>
+        <w:t xml:space="preserve">Лабиринт не загружен!" </w:t>
+      </w:r>
+      <w:proofErr w:type="gramStart"/>
+      <w:r>
+        <w:rPr>
+          <w:sz w:val="28"/>
+          <w:szCs w:val="28"/>
+        </w:rPr>
+        <w:t xml:space="preserve">&lt;&lt; </w:t>
+      </w:r>
+      <w:proofErr w:type="spellStart"/>
+      <w:r>
+        <w:rPr>
+          <w:sz w:val="28"/>
+          <w:szCs w:val="28"/>
+          <w:lang w:val="en-US"/>
+        </w:rPr>
+        <w:t>endl</w:t>
+      </w:r>
+      <w:proofErr w:type="spellEnd"/>
+      <w:proofErr w:type="gramEnd"/>
+      <w:r>
+        <w:rPr>
+          <w:sz w:val="28"/>
+          <w:szCs w:val="28"/>
+        </w:rPr>
+        <w:t>;</w:t>
       </w:r>
     </w:p>
     <w:p>
@@ -20024,27 +20970,661 @@
         </w:rPr>
         <w:t xml:space="preserve">                </w:t>
       </w:r>
-      <w:proofErr w:type="spellStart"/>
-      <w:r>
-        <w:rPr>
-          <w:sz w:val="28"/>
-          <w:szCs w:val="28"/>
+      <w:proofErr w:type="gramStart"/>
+      <w:r>
+        <w:rPr>
+          <w:sz w:val="28"/>
+          <w:szCs w:val="28"/>
+          <w:lang w:val="en-US"/>
+        </w:rPr>
+        <w:t>continue</w:t>
+      </w:r>
+      <w:proofErr w:type="gramEnd"/>
+      <w:r>
+        <w:rPr>
+          <w:sz w:val="28"/>
+          <w:szCs w:val="28"/>
+          <w:lang w:val="en-US"/>
+        </w:rPr>
+        <w:t>;</w:t>
+      </w:r>
+    </w:p>
+    <w:p>
+      <w:pPr>
+        <w:spacing w:line="360" w:lineRule="auto"/>
+        <w:ind w:firstLine="709"/>
+        <w:jc w:val="both"/>
+        <w:rPr>
+          <w:sz w:val="28"/>
+          <w:szCs w:val="28"/>
+          <w:lang w:val="en-US"/>
+        </w:rPr>
+      </w:pPr>
+      <w:r>
+        <w:rPr>
+          <w:sz w:val="28"/>
+          <w:szCs w:val="28"/>
+          <w:lang w:val="en-US"/>
+        </w:rPr>
+        <w:t xml:space="preserve">            }</w:t>
+      </w:r>
+    </w:p>
+    <w:p>
+      <w:pPr>
+        <w:spacing w:line="360" w:lineRule="auto"/>
+        <w:ind w:firstLine="709"/>
+        <w:jc w:val="both"/>
+        <w:rPr>
+          <w:sz w:val="28"/>
+          <w:szCs w:val="28"/>
+          <w:lang w:val="en-US"/>
+        </w:rPr>
+      </w:pPr>
+      <w:r>
+        <w:rPr>
+          <w:sz w:val="28"/>
+          <w:szCs w:val="28"/>
+          <w:lang w:val="en-US"/>
+        </w:rPr>
+        <w:t xml:space="preserve">            </w:t>
+      </w:r>
+      <w:proofErr w:type="spellStart"/>
+      <w:proofErr w:type="gramStart"/>
+      <w:r>
+        <w:rPr>
+          <w:sz w:val="28"/>
+          <w:szCs w:val="28"/>
+          <w:lang w:val="en-US"/>
+        </w:rPr>
+        <w:t>int</w:t>
+      </w:r>
+      <w:proofErr w:type="spellEnd"/>
+      <w:proofErr w:type="gramEnd"/>
+      <w:r>
+        <w:rPr>
+          <w:sz w:val="28"/>
+          <w:szCs w:val="28"/>
+          <w:lang w:val="en-US"/>
+        </w:rPr>
+        <w:t xml:space="preserve"> N = </w:t>
+      </w:r>
+      <w:proofErr w:type="spellStart"/>
+      <w:r>
+        <w:rPr>
+          <w:sz w:val="28"/>
+          <w:szCs w:val="28"/>
+          <w:lang w:val="en-US"/>
+        </w:rPr>
+        <w:t>maze.size</w:t>
+      </w:r>
+      <w:proofErr w:type="spellEnd"/>
+      <w:r>
+        <w:rPr>
+          <w:sz w:val="28"/>
+          <w:szCs w:val="28"/>
+          <w:lang w:val="en-US"/>
+        </w:rPr>
+        <w:t>();</w:t>
+      </w:r>
+    </w:p>
+    <w:p>
+      <w:pPr>
+        <w:spacing w:line="360" w:lineRule="auto"/>
+        <w:ind w:firstLine="709"/>
+        <w:jc w:val="both"/>
+        <w:rPr>
+          <w:sz w:val="28"/>
+          <w:szCs w:val="28"/>
+          <w:lang w:val="en-US"/>
+        </w:rPr>
+      </w:pPr>
+      <w:r>
+        <w:rPr>
+          <w:sz w:val="28"/>
+          <w:szCs w:val="28"/>
+          <w:lang w:val="en-US"/>
+        </w:rPr>
+        <w:t xml:space="preserve">            </w:t>
+      </w:r>
+      <w:proofErr w:type="gramStart"/>
+      <w:r>
+        <w:rPr>
+          <w:sz w:val="28"/>
+          <w:szCs w:val="28"/>
+          <w:lang w:val="en-US"/>
+        </w:rPr>
+        <w:t>vector&lt;</w:t>
+      </w:r>
+      <w:proofErr w:type="gramEnd"/>
+      <w:r>
+        <w:rPr>
+          <w:sz w:val="28"/>
+          <w:szCs w:val="28"/>
+          <w:lang w:val="en-US"/>
+        </w:rPr>
+        <w:t>vector&lt;</w:t>
+      </w:r>
+      <w:proofErr w:type="spellStart"/>
+      <w:r>
+        <w:rPr>
+          <w:sz w:val="28"/>
+          <w:szCs w:val="28"/>
+          <w:lang w:val="en-US"/>
+        </w:rPr>
+        <w:t>int</w:t>
+      </w:r>
+      <w:proofErr w:type="spellEnd"/>
+      <w:r>
+        <w:rPr>
+          <w:sz w:val="28"/>
+          <w:szCs w:val="28"/>
+          <w:lang w:val="en-US"/>
+        </w:rPr>
+        <w:t xml:space="preserve">&gt;&gt; </w:t>
+      </w:r>
+      <w:proofErr w:type="spellStart"/>
+      <w:r>
+        <w:rPr>
+          <w:sz w:val="28"/>
+          <w:szCs w:val="28"/>
+          <w:lang w:val="en-US"/>
+        </w:rPr>
+        <w:t>dist</w:t>
+      </w:r>
+      <w:proofErr w:type="spellEnd"/>
+      <w:r>
+        <w:rPr>
+          <w:sz w:val="28"/>
+          <w:szCs w:val="28"/>
+          <w:lang w:val="en-US"/>
+        </w:rPr>
+        <w:t>(N, vector&lt;</w:t>
+      </w:r>
+      <w:proofErr w:type="spellStart"/>
+      <w:r>
+        <w:rPr>
+          <w:sz w:val="28"/>
+          <w:szCs w:val="28"/>
+          <w:lang w:val="en-US"/>
+        </w:rPr>
+        <w:t>int</w:t>
+      </w:r>
+      <w:proofErr w:type="spellEnd"/>
+      <w:r>
+        <w:rPr>
+          <w:sz w:val="28"/>
+          <w:szCs w:val="28"/>
+          <w:lang w:val="en-US"/>
+        </w:rPr>
+        <w:t>&gt;(N, -1));</w:t>
+      </w:r>
+    </w:p>
+    <w:p>
+      <w:pPr>
+        <w:spacing w:line="360" w:lineRule="auto"/>
+        <w:ind w:firstLine="709"/>
+        <w:jc w:val="both"/>
+        <w:rPr>
+          <w:sz w:val="28"/>
+          <w:szCs w:val="28"/>
+          <w:lang w:val="en-US"/>
+        </w:rPr>
+      </w:pPr>
+      <w:r>
+        <w:rPr>
+          <w:sz w:val="28"/>
+          <w:szCs w:val="28"/>
+          <w:lang w:val="en-US"/>
+        </w:rPr>
+        <w:t xml:space="preserve">            </w:t>
+      </w:r>
+      <w:proofErr w:type="gramStart"/>
+      <w:r>
+        <w:rPr>
+          <w:sz w:val="28"/>
+          <w:szCs w:val="28"/>
+          <w:lang w:val="en-US"/>
+        </w:rPr>
+        <w:t>vector&lt;</w:t>
+      </w:r>
+      <w:proofErr w:type="gramEnd"/>
+      <w:r>
+        <w:rPr>
+          <w:sz w:val="28"/>
+          <w:szCs w:val="28"/>
+          <w:lang w:val="en-US"/>
+        </w:rPr>
+        <w:t>vector&lt;Point&gt;&gt; parent(N, vector&lt;Point&gt;(N));</w:t>
+      </w:r>
+    </w:p>
+    <w:p>
+      <w:pPr>
+        <w:spacing w:line="360" w:lineRule="auto"/>
+        <w:ind w:firstLine="709"/>
+        <w:jc w:val="both"/>
+        <w:rPr>
+          <w:sz w:val="28"/>
+          <w:szCs w:val="28"/>
+          <w:lang w:val="en-US"/>
+        </w:rPr>
+      </w:pPr>
+    </w:p>
+    <w:p>
+      <w:pPr>
+        <w:spacing w:line="360" w:lineRule="auto"/>
+        <w:ind w:firstLine="709"/>
+        <w:jc w:val="both"/>
+        <w:rPr>
+          <w:sz w:val="28"/>
+          <w:szCs w:val="28"/>
+          <w:lang w:val="en-US"/>
+        </w:rPr>
+      </w:pPr>
+      <w:r>
+        <w:rPr>
+          <w:sz w:val="28"/>
+          <w:szCs w:val="28"/>
+          <w:lang w:val="en-US"/>
+        </w:rPr>
+        <w:t xml:space="preserve">            </w:t>
+      </w:r>
+      <w:proofErr w:type="gramStart"/>
+      <w:r>
+        <w:rPr>
+          <w:sz w:val="28"/>
+          <w:szCs w:val="28"/>
+          <w:lang w:val="en-US"/>
+        </w:rPr>
+        <w:t>if</w:t>
+      </w:r>
+      <w:proofErr w:type="gramEnd"/>
+      <w:r>
+        <w:rPr>
+          <w:sz w:val="28"/>
+          <w:szCs w:val="28"/>
+          <w:lang w:val="en-US"/>
+        </w:rPr>
+        <w:t xml:space="preserve"> (BFS(maze, N, </w:t>
+      </w:r>
+      <w:proofErr w:type="spellStart"/>
+      <w:r>
+        <w:rPr>
+          <w:sz w:val="28"/>
+          <w:szCs w:val="28"/>
+          <w:lang w:val="en-US"/>
+        </w:rPr>
+        <w:t>dist</w:t>
+      </w:r>
+      <w:proofErr w:type="spellEnd"/>
+      <w:r>
+        <w:rPr>
+          <w:sz w:val="28"/>
+          <w:szCs w:val="28"/>
+          <w:lang w:val="en-US"/>
+        </w:rPr>
+        <w:t>, parent)) {</w:t>
+      </w:r>
+    </w:p>
+    <w:p>
+      <w:pPr>
+        <w:spacing w:line="360" w:lineRule="auto"/>
+        <w:ind w:firstLine="709"/>
+        <w:jc w:val="both"/>
+        <w:rPr>
+          <w:sz w:val="28"/>
+          <w:szCs w:val="28"/>
+          <w:lang w:val="en-US"/>
+        </w:rPr>
+      </w:pPr>
+      <w:r>
+        <w:rPr>
+          <w:sz w:val="28"/>
+          <w:szCs w:val="28"/>
+          <w:lang w:val="en-US"/>
+        </w:rPr>
+        <w:t xml:space="preserve">                </w:t>
+      </w:r>
+      <w:proofErr w:type="spellStart"/>
+      <w:proofErr w:type="gramStart"/>
+      <w:r>
+        <w:rPr>
+          <w:sz w:val="28"/>
+          <w:szCs w:val="28"/>
+          <w:lang w:val="en-US"/>
+        </w:rPr>
+        <w:t>markPath</w:t>
+      </w:r>
+      <w:proofErr w:type="spellEnd"/>
+      <w:r>
+        <w:rPr>
+          <w:sz w:val="28"/>
+          <w:szCs w:val="28"/>
+          <w:lang w:val="en-US"/>
+        </w:rPr>
+        <w:t>(</w:t>
+      </w:r>
+      <w:proofErr w:type="gramEnd"/>
+      <w:r>
+        <w:rPr>
+          <w:sz w:val="28"/>
+          <w:szCs w:val="28"/>
+          <w:lang w:val="en-US"/>
+        </w:rPr>
+        <w:t>maze, parent, N);</w:t>
+      </w:r>
+    </w:p>
+    <w:p>
+      <w:pPr>
+        <w:spacing w:line="360" w:lineRule="auto"/>
+        <w:ind w:firstLine="709"/>
+        <w:jc w:val="both"/>
+        <w:rPr>
+          <w:sz w:val="28"/>
+          <w:szCs w:val="28"/>
+          <w:lang w:val="en-US"/>
+        </w:rPr>
+      </w:pPr>
+      <w:r>
+        <w:rPr>
+          <w:sz w:val="28"/>
+          <w:szCs w:val="28"/>
+          <w:lang w:val="en-US"/>
+        </w:rPr>
+        <w:t xml:space="preserve">                </w:t>
+      </w:r>
+      <w:proofErr w:type="spellStart"/>
+      <w:proofErr w:type="gramStart"/>
+      <w:r>
+        <w:rPr>
+          <w:sz w:val="28"/>
+          <w:szCs w:val="28"/>
+          <w:lang w:val="en-US"/>
         </w:rPr>
         <w:t>cout</w:t>
       </w:r>
       <w:proofErr w:type="spellEnd"/>
-      <w:r>
-        <w:rPr>
-          <w:sz w:val="28"/>
-          <w:szCs w:val="28"/>
+      <w:proofErr w:type="gramEnd"/>
+      <w:r>
+        <w:rPr>
+          <w:sz w:val="28"/>
+          <w:szCs w:val="28"/>
+          <w:lang w:val="en-US"/>
+        </w:rPr>
+        <w:t xml:space="preserve"> &lt;&lt; "</w:t>
+      </w:r>
+      <w:r>
+        <w:rPr>
+          <w:sz w:val="28"/>
+          <w:szCs w:val="28"/>
+        </w:rPr>
+        <w:t>Лабиринт</w:t>
+      </w:r>
+      <w:r>
+        <w:rPr>
+          <w:sz w:val="28"/>
+          <w:szCs w:val="28"/>
+          <w:lang w:val="en-US"/>
         </w:rPr>
         <w:t xml:space="preserve"> </w:t>
       </w:r>
+      <w:r>
+        <w:rPr>
+          <w:sz w:val="28"/>
+          <w:szCs w:val="28"/>
+        </w:rPr>
+        <w:t>с</w:t>
+      </w:r>
+      <w:r>
+        <w:rPr>
+          <w:sz w:val="28"/>
+          <w:szCs w:val="28"/>
+          <w:lang w:val="en-US"/>
+        </w:rPr>
+        <w:t xml:space="preserve"> </w:t>
+      </w:r>
+      <w:r>
+        <w:rPr>
+          <w:sz w:val="28"/>
+          <w:szCs w:val="28"/>
+        </w:rPr>
+        <w:t>отмеченным</w:t>
+      </w:r>
+      <w:r>
+        <w:rPr>
+          <w:sz w:val="28"/>
+          <w:szCs w:val="28"/>
+          <w:lang w:val="en-US"/>
+        </w:rPr>
+        <w:t xml:space="preserve"> </w:t>
+      </w:r>
+      <w:r>
+        <w:rPr>
+          <w:sz w:val="28"/>
+          <w:szCs w:val="28"/>
+        </w:rPr>
+        <w:t>путём</w:t>
+      </w:r>
+      <w:r>
+        <w:rPr>
+          <w:sz w:val="28"/>
+          <w:szCs w:val="28"/>
+          <w:lang w:val="en-US"/>
+        </w:rPr>
+        <w:t xml:space="preserve">:" &lt;&lt; </w:t>
+      </w:r>
+      <w:proofErr w:type="spellStart"/>
+      <w:r>
+        <w:rPr>
+          <w:sz w:val="28"/>
+          <w:szCs w:val="28"/>
+          <w:lang w:val="en-US"/>
+        </w:rPr>
+        <w:t>endl</w:t>
+      </w:r>
+      <w:proofErr w:type="spellEnd"/>
+      <w:r>
+        <w:rPr>
+          <w:sz w:val="28"/>
+          <w:szCs w:val="28"/>
+          <w:lang w:val="en-US"/>
+        </w:rPr>
+        <w:t>;</w:t>
+      </w:r>
+    </w:p>
+    <w:p>
+      <w:pPr>
+        <w:spacing w:line="360" w:lineRule="auto"/>
+        <w:ind w:firstLine="709"/>
+        <w:jc w:val="both"/>
+        <w:rPr>
+          <w:sz w:val="28"/>
+          <w:szCs w:val="28"/>
+          <w:lang w:val="en-US"/>
+        </w:rPr>
+      </w:pPr>
+      <w:r>
+        <w:rPr>
+          <w:sz w:val="28"/>
+          <w:szCs w:val="28"/>
+          <w:lang w:val="en-US"/>
+        </w:rPr>
+        <w:t xml:space="preserve">                </w:t>
+      </w:r>
+      <w:proofErr w:type="spellStart"/>
       <w:proofErr w:type="gramStart"/>
       <w:r>
         <w:rPr>
           <w:sz w:val="28"/>
           <w:szCs w:val="28"/>
+          <w:lang w:val="en-US"/>
+        </w:rPr>
+        <w:t>printMaze</w:t>
+      </w:r>
+      <w:proofErr w:type="spellEnd"/>
+      <w:r>
+        <w:rPr>
+          <w:sz w:val="28"/>
+          <w:szCs w:val="28"/>
+          <w:lang w:val="en-US"/>
+        </w:rPr>
+        <w:t>(</w:t>
+      </w:r>
+      <w:proofErr w:type="gramEnd"/>
+      <w:r>
+        <w:rPr>
+          <w:sz w:val="28"/>
+          <w:szCs w:val="28"/>
+          <w:lang w:val="en-US"/>
+        </w:rPr>
+        <w:t>maze);</w:t>
+      </w:r>
+    </w:p>
+    <w:p>
+      <w:pPr>
+        <w:spacing w:line="360" w:lineRule="auto"/>
+        <w:ind w:firstLine="709"/>
+        <w:jc w:val="both"/>
+        <w:rPr>
+          <w:sz w:val="28"/>
+          <w:szCs w:val="28"/>
+          <w:lang w:val="en-US"/>
+        </w:rPr>
+      </w:pPr>
+      <w:r>
+        <w:rPr>
+          <w:sz w:val="28"/>
+          <w:szCs w:val="28"/>
+          <w:lang w:val="en-US"/>
+        </w:rPr>
+        <w:t xml:space="preserve">                </w:t>
+      </w:r>
+      <w:proofErr w:type="spellStart"/>
+      <w:proofErr w:type="gramStart"/>
+      <w:r>
+        <w:rPr>
+          <w:sz w:val="28"/>
+          <w:szCs w:val="28"/>
+          <w:lang w:val="en-US"/>
+        </w:rPr>
+        <w:t>printPath</w:t>
+      </w:r>
+      <w:proofErr w:type="spellEnd"/>
+      <w:r>
+        <w:rPr>
+          <w:sz w:val="28"/>
+          <w:szCs w:val="28"/>
+          <w:lang w:val="en-US"/>
+        </w:rPr>
+        <w:t>(</w:t>
+      </w:r>
+      <w:proofErr w:type="gramEnd"/>
+      <w:r>
+        <w:rPr>
+          <w:sz w:val="28"/>
+          <w:szCs w:val="28"/>
+          <w:lang w:val="en-US"/>
+        </w:rPr>
+        <w:t>parent, N);</w:t>
+      </w:r>
+    </w:p>
+    <w:p>
+      <w:pPr>
+        <w:spacing w:line="360" w:lineRule="auto"/>
+        <w:ind w:firstLine="709"/>
+        <w:jc w:val="both"/>
+        <w:rPr>
+          <w:sz w:val="28"/>
+          <w:szCs w:val="28"/>
+        </w:rPr>
+      </w:pPr>
+      <w:r>
+        <w:rPr>
+          <w:sz w:val="28"/>
+          <w:szCs w:val="28"/>
+          <w:lang w:val="en-US"/>
+        </w:rPr>
+        <w:t xml:space="preserve">            </w:t>
+      </w:r>
+      <w:r>
+        <w:rPr>
+          <w:sz w:val="28"/>
+          <w:szCs w:val="28"/>
+        </w:rPr>
+        <w:t>}</w:t>
+      </w:r>
+    </w:p>
+    <w:p>
+      <w:pPr>
+        <w:spacing w:line="360" w:lineRule="auto"/>
+        <w:ind w:firstLine="709"/>
+        <w:jc w:val="both"/>
+        <w:rPr>
+          <w:sz w:val="28"/>
+          <w:szCs w:val="28"/>
+        </w:rPr>
+      </w:pPr>
+      <w:r>
+        <w:rPr>
+          <w:sz w:val="28"/>
+          <w:szCs w:val="28"/>
+        </w:rPr>
+        <w:t xml:space="preserve">            </w:t>
+      </w:r>
+      <w:proofErr w:type="spellStart"/>
+      <w:r>
+        <w:rPr>
+          <w:sz w:val="28"/>
+          <w:szCs w:val="28"/>
+        </w:rPr>
+        <w:t>else</w:t>
+      </w:r>
+      <w:proofErr w:type="spellEnd"/>
+      <w:r>
+        <w:rPr>
+          <w:sz w:val="28"/>
+          <w:szCs w:val="28"/>
+        </w:rPr>
+        <w:t xml:space="preserve"> {</w:t>
+      </w:r>
+    </w:p>
+    <w:p>
+      <w:pPr>
+        <w:spacing w:line="360" w:lineRule="auto"/>
+        <w:ind w:firstLine="709"/>
+        <w:jc w:val="both"/>
+        <w:rPr>
+          <w:sz w:val="28"/>
+          <w:szCs w:val="28"/>
+        </w:rPr>
+      </w:pPr>
+      <w:r>
+        <w:rPr>
+          <w:sz w:val="28"/>
+          <w:szCs w:val="28"/>
+        </w:rPr>
+        <w:t xml:space="preserve">                </w:t>
+      </w:r>
+      <w:proofErr w:type="spellStart"/>
+      <w:r>
+        <w:rPr>
+          <w:sz w:val="28"/>
+          <w:szCs w:val="28"/>
+        </w:rPr>
+        <w:t>cout</w:t>
+      </w:r>
+      <w:proofErr w:type="spellEnd"/>
+      <w:r>
+        <w:rPr>
+          <w:sz w:val="28"/>
+          <w:szCs w:val="28"/>
+        </w:rPr>
+        <w:t xml:space="preserve"> </w:t>
+      </w:r>
+      <w:proofErr w:type="gramStart"/>
+      <w:r>
+        <w:rPr>
+          <w:sz w:val="28"/>
+          <w:szCs w:val="28"/>
         </w:rPr>
         <w:t>&lt;&lt; "</w:t>
       </w:r>
@@ -20054,17 +21634,101 @@
           <w:sz w:val="28"/>
           <w:szCs w:val="28"/>
         </w:rPr>
-        <w:t xml:space="preserve">Лабиринт не загружен!" </w:t>
-      </w:r>
-      <w:r>
-        <w:rPr>
-          <w:sz w:val="28"/>
-          <w:szCs w:val="28"/>
-          <w:lang w:val="en-US"/>
+        <w:t xml:space="preserve">Путь не найден." </w:t>
+      </w:r>
+      <w:proofErr w:type="gramStart"/>
+      <w:r>
+        <w:rPr>
+          <w:sz w:val="28"/>
+          <w:szCs w:val="28"/>
         </w:rPr>
         <w:t xml:space="preserve">&lt;&lt; </w:t>
       </w:r>
       <w:proofErr w:type="spellStart"/>
+      <w:r>
+        <w:rPr>
+          <w:sz w:val="28"/>
+          <w:szCs w:val="28"/>
+          <w:lang w:val="en-US"/>
+        </w:rPr>
+        <w:t>endl</w:t>
+      </w:r>
+      <w:proofErr w:type="spellEnd"/>
+      <w:proofErr w:type="gramEnd"/>
+      <w:r>
+        <w:rPr>
+          <w:sz w:val="28"/>
+          <w:szCs w:val="28"/>
+        </w:rPr>
+        <w:t>;</w:t>
+      </w:r>
+    </w:p>
+    <w:p>
+      <w:pPr>
+        <w:spacing w:line="360" w:lineRule="auto"/>
+        <w:ind w:firstLine="709"/>
+        <w:jc w:val="both"/>
+        <w:rPr>
+          <w:sz w:val="28"/>
+          <w:szCs w:val="28"/>
+          <w:lang w:val="en-US"/>
+        </w:rPr>
+      </w:pPr>
+      <w:r>
+        <w:rPr>
+          <w:sz w:val="28"/>
+          <w:szCs w:val="28"/>
+        </w:rPr>
+        <w:t xml:space="preserve">            </w:t>
+      </w:r>
+      <w:r>
+        <w:rPr>
+          <w:sz w:val="28"/>
+          <w:szCs w:val="28"/>
+          <w:lang w:val="en-US"/>
+        </w:rPr>
+        <w:t>}</w:t>
+      </w:r>
+    </w:p>
+    <w:p>
+      <w:pPr>
+        <w:spacing w:line="360" w:lineRule="auto"/>
+        <w:ind w:firstLine="709"/>
+        <w:jc w:val="both"/>
+        <w:rPr>
+          <w:sz w:val="28"/>
+          <w:szCs w:val="28"/>
+          <w:lang w:val="en-US"/>
+        </w:rPr>
+      </w:pPr>
+      <w:r>
+        <w:rPr>
+          <w:sz w:val="28"/>
+          <w:szCs w:val="28"/>
+          <w:lang w:val="en-US"/>
+        </w:rPr>
+        <w:t xml:space="preserve">        }</w:t>
+      </w:r>
+    </w:p>
+    <w:p>
+      <w:pPr>
+        <w:spacing w:line="360" w:lineRule="auto"/>
+        <w:ind w:firstLine="709"/>
+        <w:jc w:val="both"/>
+        <w:rPr>
+          <w:sz w:val="28"/>
+          <w:szCs w:val="28"/>
+          <w:lang w:val="en-US"/>
+        </w:rPr>
+      </w:pPr>
+      <w:r>
+        <w:rPr>
+          <w:sz w:val="28"/>
+          <w:szCs w:val="28"/>
+          <w:lang w:val="en-US"/>
+        </w:rPr>
+        <w:t xml:space="preserve">        </w:t>
+      </w:r>
       <w:proofErr w:type="gramStart"/>
       <w:r>
         <w:rPr>
@@ -20072,6 +21736,110 @@
           <w:szCs w:val="28"/>
           <w:lang w:val="en-US"/>
         </w:rPr>
+        <w:t>else</w:t>
+      </w:r>
+      <w:proofErr w:type="gramEnd"/>
+      <w:r>
+        <w:rPr>
+          <w:sz w:val="28"/>
+          <w:szCs w:val="28"/>
+          <w:lang w:val="en-US"/>
+        </w:rPr>
+        <w:t xml:space="preserve"> if (choice == 5) {</w:t>
+      </w:r>
+    </w:p>
+    <w:p>
+      <w:pPr>
+        <w:spacing w:line="360" w:lineRule="auto"/>
+        <w:ind w:firstLine="709"/>
+        <w:jc w:val="both"/>
+        <w:rPr>
+          <w:sz w:val="28"/>
+          <w:szCs w:val="28"/>
+          <w:lang w:val="en-US"/>
+        </w:rPr>
+      </w:pPr>
+      <w:r>
+        <w:rPr>
+          <w:sz w:val="28"/>
+          <w:szCs w:val="28"/>
+          <w:lang w:val="en-US"/>
+        </w:rPr>
+        <w:t xml:space="preserve">            </w:t>
+      </w:r>
+      <w:proofErr w:type="spellStart"/>
+      <w:proofErr w:type="gramStart"/>
+      <w:r>
+        <w:rPr>
+          <w:sz w:val="28"/>
+          <w:szCs w:val="28"/>
+          <w:lang w:val="en-US"/>
+        </w:rPr>
+        <w:t>cout</w:t>
+      </w:r>
+      <w:proofErr w:type="spellEnd"/>
+      <w:proofErr w:type="gramEnd"/>
+      <w:r>
+        <w:rPr>
+          <w:sz w:val="28"/>
+          <w:szCs w:val="28"/>
+          <w:lang w:val="en-US"/>
+        </w:rPr>
+        <w:t xml:space="preserve"> &lt;&lt; "</w:t>
+      </w:r>
+      <w:r>
+        <w:rPr>
+          <w:sz w:val="28"/>
+          <w:szCs w:val="28"/>
+        </w:rPr>
+        <w:t>Выход</w:t>
+      </w:r>
+      <w:r>
+        <w:rPr>
+          <w:sz w:val="28"/>
+          <w:szCs w:val="28"/>
+          <w:lang w:val="en-US"/>
+        </w:rPr>
+        <w:t xml:space="preserve"> </w:t>
+      </w:r>
+      <w:r>
+        <w:rPr>
+          <w:sz w:val="28"/>
+          <w:szCs w:val="28"/>
+        </w:rPr>
+        <w:t>из</w:t>
+      </w:r>
+      <w:r>
+        <w:rPr>
+          <w:sz w:val="28"/>
+          <w:szCs w:val="28"/>
+          <w:lang w:val="en-US"/>
+        </w:rPr>
+        <w:t xml:space="preserve"> </w:t>
+      </w:r>
+      <w:r>
+        <w:rPr>
+          <w:sz w:val="28"/>
+          <w:szCs w:val="28"/>
+        </w:rPr>
+        <w:t>программы</w:t>
+      </w:r>
+      <w:r>
+        <w:rPr>
+          <w:sz w:val="28"/>
+          <w:szCs w:val="28"/>
+          <w:lang w:val="en-US"/>
+        </w:rPr>
+        <w:t xml:space="preserve">." &lt;&lt; </w:t>
+      </w:r>
+      <w:proofErr w:type="spellStart"/>
+      <w:proofErr w:type="gramStart"/>
+      <w:r>
+        <w:rPr>
+          <w:sz w:val="28"/>
+          <w:szCs w:val="28"/>
+          <w:lang w:val="en-US"/>
+        </w:rPr>
         <w:t>endl</w:t>
       </w:r>
       <w:proofErr w:type="spellEnd"/>
@@ -20102,7 +21870,7 @@
           <w:szCs w:val="28"/>
           <w:lang w:val="en-US"/>
         </w:rPr>
-        <w:t xml:space="preserve">                </w:t>
+        <w:t xml:space="preserve">            </w:t>
       </w:r>
       <w:proofErr w:type="gramStart"/>
       <w:r>
@@ -20111,7 +21879,7 @@
           <w:szCs w:val="28"/>
           <w:lang w:val="en-US"/>
         </w:rPr>
-        <w:t>continue</w:t>
+        <w:t>break</w:t>
       </w:r>
       <w:proofErr w:type="gramEnd"/>
       <w:r>
@@ -20131,553 +21899,15 @@
         <w:rPr>
           <w:sz w:val="28"/>
           <w:szCs w:val="28"/>
-          <w:lang w:val="en-US"/>
-        </w:rPr>
-      </w:pPr>
-      <w:r>
-        <w:rPr>
-          <w:sz w:val="28"/>
-          <w:szCs w:val="28"/>
-          <w:lang w:val="en-US"/>
-        </w:rPr>
-        <w:t xml:space="preserve">            }</w:t>
-      </w:r>
-    </w:p>
-    <w:p>
-      <w:pPr>
-        <w:spacing w:line="360" w:lineRule="auto"/>
-        <w:ind w:firstLine="709"/>
-        <w:jc w:val="both"/>
-        <w:rPr>
-          <w:sz w:val="28"/>
-          <w:szCs w:val="28"/>
-          <w:lang w:val="en-US"/>
-        </w:rPr>
-      </w:pPr>
-      <w:r>
-        <w:rPr>
-          <w:sz w:val="28"/>
-          <w:szCs w:val="28"/>
-          <w:lang w:val="en-US"/>
-        </w:rPr>
-        <w:t xml:space="preserve">            </w:t>
-      </w:r>
-      <w:proofErr w:type="spellStart"/>
-      <w:proofErr w:type="gramStart"/>
-      <w:r>
-        <w:rPr>
-          <w:sz w:val="28"/>
-          <w:szCs w:val="28"/>
-          <w:lang w:val="en-US"/>
-        </w:rPr>
-        <w:t>int</w:t>
-      </w:r>
-      <w:proofErr w:type="spellEnd"/>
-      <w:proofErr w:type="gramEnd"/>
-      <w:r>
-        <w:rPr>
-          <w:sz w:val="28"/>
-          <w:szCs w:val="28"/>
-          <w:lang w:val="en-US"/>
-        </w:rPr>
-        <w:t xml:space="preserve"> N = </w:t>
-      </w:r>
-      <w:proofErr w:type="spellStart"/>
-      <w:r>
-        <w:rPr>
-          <w:sz w:val="28"/>
-          <w:szCs w:val="28"/>
-          <w:lang w:val="en-US"/>
-        </w:rPr>
-        <w:t>maze.size</w:t>
-      </w:r>
-      <w:proofErr w:type="spellEnd"/>
-      <w:r>
-        <w:rPr>
-          <w:sz w:val="28"/>
-          <w:szCs w:val="28"/>
-          <w:lang w:val="en-US"/>
-        </w:rPr>
-        <w:t>();</w:t>
-      </w:r>
-    </w:p>
-    <w:p>
-      <w:pPr>
-        <w:spacing w:line="360" w:lineRule="auto"/>
-        <w:ind w:firstLine="709"/>
-        <w:jc w:val="both"/>
-        <w:rPr>
-          <w:sz w:val="28"/>
-          <w:szCs w:val="28"/>
-          <w:lang w:val="en-US"/>
-        </w:rPr>
-      </w:pPr>
-      <w:r>
-        <w:rPr>
-          <w:sz w:val="28"/>
-          <w:szCs w:val="28"/>
-          <w:lang w:val="en-US"/>
-        </w:rPr>
-        <w:t xml:space="preserve">            </w:t>
-      </w:r>
-      <w:proofErr w:type="gramStart"/>
-      <w:r>
-        <w:rPr>
-          <w:sz w:val="28"/>
-          <w:szCs w:val="28"/>
-          <w:lang w:val="en-US"/>
-        </w:rPr>
-        <w:t>vector&lt;</w:t>
-      </w:r>
-      <w:proofErr w:type="gramEnd"/>
-      <w:r>
-        <w:rPr>
-          <w:sz w:val="28"/>
-          <w:szCs w:val="28"/>
-          <w:lang w:val="en-US"/>
-        </w:rPr>
-        <w:t>vector&lt;</w:t>
-      </w:r>
-      <w:proofErr w:type="spellStart"/>
-      <w:r>
-        <w:rPr>
-          <w:sz w:val="28"/>
-          <w:szCs w:val="28"/>
-          <w:lang w:val="en-US"/>
-        </w:rPr>
-        <w:t>int</w:t>
-      </w:r>
-      <w:proofErr w:type="spellEnd"/>
-      <w:r>
-        <w:rPr>
-          <w:sz w:val="28"/>
-          <w:szCs w:val="28"/>
-          <w:lang w:val="en-US"/>
-        </w:rPr>
-        <w:t xml:space="preserve">&gt;&gt; </w:t>
-      </w:r>
-      <w:proofErr w:type="spellStart"/>
-      <w:r>
-        <w:rPr>
-          <w:sz w:val="28"/>
-          <w:szCs w:val="28"/>
-          <w:lang w:val="en-US"/>
-        </w:rPr>
-        <w:t>dist</w:t>
-      </w:r>
-      <w:proofErr w:type="spellEnd"/>
-      <w:r>
-        <w:rPr>
-          <w:sz w:val="28"/>
-          <w:szCs w:val="28"/>
-          <w:lang w:val="en-US"/>
-        </w:rPr>
-        <w:t>(N, vector&lt;</w:t>
-      </w:r>
-      <w:proofErr w:type="spellStart"/>
-      <w:r>
-        <w:rPr>
-          <w:sz w:val="28"/>
-          <w:szCs w:val="28"/>
-          <w:lang w:val="en-US"/>
-        </w:rPr>
-        <w:t>int</w:t>
-      </w:r>
-      <w:proofErr w:type="spellEnd"/>
-      <w:r>
-        <w:rPr>
-          <w:sz w:val="28"/>
-          <w:szCs w:val="28"/>
-          <w:lang w:val="en-US"/>
-        </w:rPr>
-        <w:t>&gt;(N, -1));</w:t>
-      </w:r>
-    </w:p>
-    <w:p>
-      <w:pPr>
-        <w:spacing w:line="360" w:lineRule="auto"/>
-        <w:ind w:firstLine="709"/>
-        <w:jc w:val="both"/>
-        <w:rPr>
-          <w:sz w:val="28"/>
-          <w:szCs w:val="28"/>
-          <w:lang w:val="en-US"/>
-        </w:rPr>
-      </w:pPr>
-      <w:r>
-        <w:rPr>
-          <w:sz w:val="28"/>
-          <w:szCs w:val="28"/>
-          <w:lang w:val="en-US"/>
-        </w:rPr>
-        <w:t xml:space="preserve">            </w:t>
-      </w:r>
-      <w:proofErr w:type="gramStart"/>
-      <w:r>
-        <w:rPr>
-          <w:sz w:val="28"/>
-          <w:szCs w:val="28"/>
-          <w:lang w:val="en-US"/>
-        </w:rPr>
-        <w:t>vector&lt;</w:t>
-      </w:r>
-      <w:proofErr w:type="gramEnd"/>
-      <w:r>
-        <w:rPr>
-          <w:sz w:val="28"/>
-          <w:szCs w:val="28"/>
-          <w:lang w:val="en-US"/>
-        </w:rPr>
-        <w:t>vector&lt;Point&gt;&gt; parent(N, vector&lt;Point&gt;(N));</w:t>
-      </w:r>
-    </w:p>
-    <w:p>
-      <w:pPr>
-        <w:spacing w:line="360" w:lineRule="auto"/>
-        <w:ind w:firstLine="709"/>
-        <w:jc w:val="both"/>
-        <w:rPr>
-          <w:sz w:val="28"/>
-          <w:szCs w:val="28"/>
-          <w:lang w:val="en-US"/>
-        </w:rPr>
-      </w:pPr>
-    </w:p>
-    <w:p>
-      <w:pPr>
-        <w:spacing w:line="360" w:lineRule="auto"/>
-        <w:ind w:firstLine="709"/>
-        <w:jc w:val="both"/>
-        <w:rPr>
-          <w:sz w:val="28"/>
-          <w:szCs w:val="28"/>
-          <w:lang w:val="en-US"/>
-        </w:rPr>
-      </w:pPr>
-      <w:r>
-        <w:rPr>
-          <w:sz w:val="28"/>
-          <w:szCs w:val="28"/>
-          <w:lang w:val="en-US"/>
-        </w:rPr>
-        <w:t xml:space="preserve">            </w:t>
-      </w:r>
-      <w:proofErr w:type="gramStart"/>
-      <w:r>
-        <w:rPr>
-          <w:sz w:val="28"/>
-          <w:szCs w:val="28"/>
-          <w:lang w:val="en-US"/>
-        </w:rPr>
-        <w:t>if</w:t>
-      </w:r>
-      <w:proofErr w:type="gramEnd"/>
-      <w:r>
-        <w:rPr>
-          <w:sz w:val="28"/>
-          <w:szCs w:val="28"/>
-          <w:lang w:val="en-US"/>
-        </w:rPr>
-        <w:t xml:space="preserve"> (BFS(maze, N, </w:t>
-      </w:r>
-      <w:proofErr w:type="spellStart"/>
-      <w:r>
-        <w:rPr>
-          <w:sz w:val="28"/>
-          <w:szCs w:val="28"/>
-          <w:lang w:val="en-US"/>
-        </w:rPr>
-        <w:t>dist</w:t>
-      </w:r>
-      <w:proofErr w:type="spellEnd"/>
-      <w:r>
-        <w:rPr>
-          <w:sz w:val="28"/>
-          <w:szCs w:val="28"/>
-          <w:lang w:val="en-US"/>
-        </w:rPr>
-        <w:t>, parent)) {</w:t>
-      </w:r>
-    </w:p>
-    <w:p>
-      <w:pPr>
-        <w:spacing w:line="360" w:lineRule="auto"/>
-        <w:ind w:firstLine="709"/>
-        <w:jc w:val="both"/>
-        <w:rPr>
-          <w:sz w:val="28"/>
-          <w:szCs w:val="28"/>
-          <w:lang w:val="en-US"/>
-        </w:rPr>
-      </w:pPr>
-      <w:r>
-        <w:rPr>
-          <w:sz w:val="28"/>
-          <w:szCs w:val="28"/>
-          <w:lang w:val="en-US"/>
-        </w:rPr>
-        <w:t xml:space="preserve">                </w:t>
-      </w:r>
-      <w:proofErr w:type="spellStart"/>
-      <w:proofErr w:type="gramStart"/>
-      <w:r>
-        <w:rPr>
-          <w:sz w:val="28"/>
-          <w:szCs w:val="28"/>
-          <w:lang w:val="en-US"/>
-        </w:rPr>
-        <w:t>markPath</w:t>
-      </w:r>
-      <w:proofErr w:type="spellEnd"/>
-      <w:r>
-        <w:rPr>
-          <w:sz w:val="28"/>
-          <w:szCs w:val="28"/>
-          <w:lang w:val="en-US"/>
-        </w:rPr>
-        <w:t>(</w:t>
-      </w:r>
-      <w:proofErr w:type="gramEnd"/>
-      <w:r>
-        <w:rPr>
-          <w:sz w:val="28"/>
-          <w:szCs w:val="28"/>
-          <w:lang w:val="en-US"/>
-        </w:rPr>
-        <w:t>maze, parent, N);</w:t>
-      </w:r>
-    </w:p>
-    <w:p>
-      <w:pPr>
-        <w:spacing w:line="360" w:lineRule="auto"/>
-        <w:ind w:firstLine="709"/>
-        <w:jc w:val="both"/>
-        <w:rPr>
-          <w:sz w:val="28"/>
-          <w:szCs w:val="28"/>
-          <w:lang w:val="en-US"/>
-        </w:rPr>
-      </w:pPr>
-      <w:r>
-        <w:rPr>
-          <w:sz w:val="28"/>
-          <w:szCs w:val="28"/>
-          <w:lang w:val="en-US"/>
-        </w:rPr>
-        <w:t xml:space="preserve">                </w:t>
-      </w:r>
-      <w:proofErr w:type="spellStart"/>
-      <w:proofErr w:type="gramStart"/>
-      <w:r>
-        <w:rPr>
-          <w:sz w:val="28"/>
-          <w:szCs w:val="28"/>
-          <w:lang w:val="en-US"/>
-        </w:rPr>
-        <w:t>cout</w:t>
-      </w:r>
-      <w:proofErr w:type="spellEnd"/>
-      <w:proofErr w:type="gramEnd"/>
-      <w:r>
-        <w:rPr>
-          <w:sz w:val="28"/>
-          <w:szCs w:val="28"/>
-          <w:lang w:val="en-US"/>
-        </w:rPr>
-        <w:t xml:space="preserve"> &lt;&lt; "</w:t>
-      </w:r>
-      <w:r>
-        <w:rPr>
-          <w:sz w:val="28"/>
-          <w:szCs w:val="28"/>
-        </w:rPr>
-        <w:t>Лабиринт</w:t>
-      </w:r>
-      <w:r>
-        <w:rPr>
-          <w:sz w:val="28"/>
-          <w:szCs w:val="28"/>
-          <w:lang w:val="en-US"/>
-        </w:rPr>
-        <w:t xml:space="preserve"> </w:t>
-      </w:r>
-      <w:r>
-        <w:rPr>
-          <w:sz w:val="28"/>
-          <w:szCs w:val="28"/>
-        </w:rPr>
-        <w:t>с</w:t>
-      </w:r>
-      <w:r>
-        <w:rPr>
-          <w:sz w:val="28"/>
-          <w:szCs w:val="28"/>
-          <w:lang w:val="en-US"/>
-        </w:rPr>
-        <w:t xml:space="preserve"> </w:t>
-      </w:r>
-      <w:r>
-        <w:rPr>
-          <w:sz w:val="28"/>
-          <w:szCs w:val="28"/>
-        </w:rPr>
-        <w:t>отмеченным</w:t>
-      </w:r>
-      <w:r>
-        <w:rPr>
-          <w:sz w:val="28"/>
-          <w:szCs w:val="28"/>
-          <w:lang w:val="en-US"/>
-        </w:rPr>
-        <w:t xml:space="preserve"> </w:t>
-      </w:r>
-      <w:r>
-        <w:rPr>
-          <w:sz w:val="28"/>
-          <w:szCs w:val="28"/>
-        </w:rPr>
-        <w:t>путём</w:t>
-      </w:r>
-      <w:r>
-        <w:rPr>
-          <w:sz w:val="28"/>
-          <w:szCs w:val="28"/>
-          <w:lang w:val="en-US"/>
-        </w:rPr>
-        <w:t xml:space="preserve">:" &lt;&lt; </w:t>
-      </w:r>
-      <w:proofErr w:type="spellStart"/>
-      <w:r>
-        <w:rPr>
-          <w:sz w:val="28"/>
-          <w:szCs w:val="28"/>
-          <w:lang w:val="en-US"/>
-        </w:rPr>
-        <w:t>endl</w:t>
-      </w:r>
-      <w:proofErr w:type="spellEnd"/>
-      <w:r>
-        <w:rPr>
-          <w:sz w:val="28"/>
-          <w:szCs w:val="28"/>
-          <w:lang w:val="en-US"/>
-        </w:rPr>
-        <w:t>;</w:t>
-      </w:r>
-    </w:p>
-    <w:p>
-      <w:pPr>
-        <w:spacing w:line="360" w:lineRule="auto"/>
-        <w:ind w:firstLine="709"/>
-        <w:jc w:val="both"/>
-        <w:rPr>
-          <w:sz w:val="28"/>
-          <w:szCs w:val="28"/>
-          <w:lang w:val="en-US"/>
-        </w:rPr>
-      </w:pPr>
-      <w:r>
-        <w:rPr>
-          <w:sz w:val="28"/>
-          <w:szCs w:val="28"/>
-          <w:lang w:val="en-US"/>
-        </w:rPr>
-        <w:t xml:space="preserve">                </w:t>
-      </w:r>
-      <w:proofErr w:type="spellStart"/>
-      <w:proofErr w:type="gramStart"/>
-      <w:r>
-        <w:rPr>
-          <w:sz w:val="28"/>
-          <w:szCs w:val="28"/>
-          <w:lang w:val="en-US"/>
-        </w:rPr>
-        <w:t>printMaze</w:t>
-      </w:r>
-      <w:proofErr w:type="spellEnd"/>
-      <w:r>
-        <w:rPr>
-          <w:sz w:val="28"/>
-          <w:szCs w:val="28"/>
-          <w:lang w:val="en-US"/>
-        </w:rPr>
-        <w:t>(</w:t>
-      </w:r>
-      <w:proofErr w:type="gramEnd"/>
-      <w:r>
-        <w:rPr>
-          <w:sz w:val="28"/>
-          <w:szCs w:val="28"/>
-          <w:lang w:val="en-US"/>
-        </w:rPr>
-        <w:t>maze);</w:t>
-      </w:r>
-    </w:p>
-    <w:p>
-      <w:pPr>
-        <w:spacing w:line="360" w:lineRule="auto"/>
-        <w:ind w:firstLine="709"/>
-        <w:jc w:val="both"/>
-        <w:rPr>
-          <w:sz w:val="28"/>
-          <w:szCs w:val="28"/>
-          <w:lang w:val="en-US"/>
-        </w:rPr>
-      </w:pPr>
-      <w:r>
-        <w:rPr>
-          <w:sz w:val="28"/>
-          <w:szCs w:val="28"/>
-          <w:lang w:val="en-US"/>
-        </w:rPr>
-        <w:t xml:space="preserve">                </w:t>
-      </w:r>
-      <w:proofErr w:type="spellStart"/>
-      <w:proofErr w:type="gramStart"/>
-      <w:r>
-        <w:rPr>
-          <w:sz w:val="28"/>
-          <w:szCs w:val="28"/>
-          <w:lang w:val="en-US"/>
-        </w:rPr>
-        <w:t>printPath</w:t>
-      </w:r>
-      <w:proofErr w:type="spellEnd"/>
-      <w:r>
-        <w:rPr>
-          <w:sz w:val="28"/>
-          <w:szCs w:val="28"/>
-          <w:lang w:val="en-US"/>
-        </w:rPr>
-        <w:t>(</w:t>
-      </w:r>
-      <w:proofErr w:type="gramEnd"/>
-      <w:r>
-        <w:rPr>
-          <w:sz w:val="28"/>
-          <w:szCs w:val="28"/>
-          <w:lang w:val="en-US"/>
-        </w:rPr>
-        <w:t>parent, N);</w:t>
-      </w:r>
-    </w:p>
-    <w:p>
-      <w:pPr>
-        <w:spacing w:line="360" w:lineRule="auto"/>
-        <w:ind w:firstLine="709"/>
-        <w:jc w:val="both"/>
-        <w:rPr>
-          <w:sz w:val="28"/>
-          <w:szCs w:val="28"/>
-        </w:rPr>
-      </w:pPr>
-      <w:r>
-        <w:rPr>
-          <w:sz w:val="28"/>
-          <w:szCs w:val="28"/>
-          <w:lang w:val="en-US"/>
-        </w:rPr>
-        <w:t xml:space="preserve">            </w:t>
+        </w:rPr>
+      </w:pPr>
+      <w:r>
+        <w:rPr>
+          <w:sz w:val="28"/>
+          <w:szCs w:val="28"/>
+          <w:lang w:val="en-US"/>
+        </w:rPr>
+        <w:t xml:space="preserve">        </w:t>
       </w:r>
       <w:r>
         <w:rPr>
@@ -20685,355 +21915,6 @@
           <w:szCs w:val="28"/>
         </w:rPr>
         <w:t>}</w:t>
-      </w:r>
-    </w:p>
-    <w:p>
-      <w:pPr>
-        <w:spacing w:line="360" w:lineRule="auto"/>
-        <w:ind w:firstLine="709"/>
-        <w:jc w:val="both"/>
-        <w:rPr>
-          <w:sz w:val="28"/>
-          <w:szCs w:val="28"/>
-        </w:rPr>
-      </w:pPr>
-      <w:r>
-        <w:rPr>
-          <w:sz w:val="28"/>
-          <w:szCs w:val="28"/>
-        </w:rPr>
-        <w:t xml:space="preserve">            </w:t>
-      </w:r>
-      <w:proofErr w:type="spellStart"/>
-      <w:r>
-        <w:rPr>
-          <w:sz w:val="28"/>
-          <w:szCs w:val="28"/>
-        </w:rPr>
-        <w:t>else</w:t>
-      </w:r>
-      <w:proofErr w:type="spellEnd"/>
-      <w:r>
-        <w:rPr>
-          <w:sz w:val="28"/>
-          <w:szCs w:val="28"/>
-        </w:rPr>
-        <w:t xml:space="preserve"> {</w:t>
-      </w:r>
-    </w:p>
-    <w:p>
-      <w:pPr>
-        <w:spacing w:line="360" w:lineRule="auto"/>
-        <w:ind w:firstLine="709"/>
-        <w:jc w:val="both"/>
-        <w:rPr>
-          <w:sz w:val="28"/>
-          <w:szCs w:val="28"/>
-          <w:lang w:val="en-US"/>
-        </w:rPr>
-      </w:pPr>
-      <w:r>
-        <w:rPr>
-          <w:sz w:val="28"/>
-          <w:szCs w:val="28"/>
-        </w:rPr>
-        <w:t xml:space="preserve">                </w:t>
-      </w:r>
-      <w:proofErr w:type="spellStart"/>
-      <w:r>
-        <w:rPr>
-          <w:sz w:val="28"/>
-          <w:szCs w:val="28"/>
-        </w:rPr>
-        <w:t>cout</w:t>
-      </w:r>
-      <w:proofErr w:type="spellEnd"/>
-      <w:r>
-        <w:rPr>
-          <w:sz w:val="28"/>
-          <w:szCs w:val="28"/>
-        </w:rPr>
-        <w:t xml:space="preserve"> </w:t>
-      </w:r>
-      <w:proofErr w:type="gramStart"/>
-      <w:r>
-        <w:rPr>
-          <w:sz w:val="28"/>
-          <w:szCs w:val="28"/>
-        </w:rPr>
-        <w:t>&lt;&lt; "</w:t>
-      </w:r>
-      <w:proofErr w:type="gramEnd"/>
-      <w:r>
-        <w:rPr>
-          <w:sz w:val="28"/>
-          <w:szCs w:val="28"/>
-        </w:rPr>
-        <w:t xml:space="preserve">Путь не найден." </w:t>
-      </w:r>
-      <w:r>
-        <w:rPr>
-          <w:sz w:val="28"/>
-          <w:szCs w:val="28"/>
-          <w:lang w:val="en-US"/>
-        </w:rPr>
-        <w:t xml:space="preserve">&lt;&lt; </w:t>
-      </w:r>
-      <w:proofErr w:type="spellStart"/>
-      <w:proofErr w:type="gramStart"/>
-      <w:r>
-        <w:rPr>
-          <w:sz w:val="28"/>
-          <w:szCs w:val="28"/>
-          <w:lang w:val="en-US"/>
-        </w:rPr>
-        <w:t>endl</w:t>
-      </w:r>
-      <w:proofErr w:type="spellEnd"/>
-      <w:proofErr w:type="gramEnd"/>
-      <w:r>
-        <w:rPr>
-          <w:sz w:val="28"/>
-          <w:szCs w:val="28"/>
-          <w:lang w:val="en-US"/>
-        </w:rPr>
-        <w:t>;</w:t>
-      </w:r>
-    </w:p>
-    <w:p>
-      <w:pPr>
-        <w:spacing w:line="360" w:lineRule="auto"/>
-        <w:ind w:firstLine="709"/>
-        <w:jc w:val="both"/>
-        <w:rPr>
-          <w:sz w:val="28"/>
-          <w:szCs w:val="28"/>
-          <w:lang w:val="en-US"/>
-        </w:rPr>
-      </w:pPr>
-      <w:r>
-        <w:rPr>
-          <w:sz w:val="28"/>
-          <w:szCs w:val="28"/>
-          <w:lang w:val="en-US"/>
-        </w:rPr>
-        <w:t xml:space="preserve">            }</w:t>
-      </w:r>
-    </w:p>
-    <w:p>
-      <w:pPr>
-        <w:spacing w:line="360" w:lineRule="auto"/>
-        <w:ind w:firstLine="709"/>
-        <w:jc w:val="both"/>
-        <w:rPr>
-          <w:sz w:val="28"/>
-          <w:szCs w:val="28"/>
-          <w:lang w:val="en-US"/>
-        </w:rPr>
-      </w:pPr>
-      <w:r>
-        <w:rPr>
-          <w:sz w:val="28"/>
-          <w:szCs w:val="28"/>
-          <w:lang w:val="en-US"/>
-        </w:rPr>
-        <w:t xml:space="preserve">        }</w:t>
-      </w:r>
-    </w:p>
-    <w:p>
-      <w:pPr>
-        <w:spacing w:line="360" w:lineRule="auto"/>
-        <w:ind w:firstLine="709"/>
-        <w:jc w:val="both"/>
-        <w:rPr>
-          <w:sz w:val="28"/>
-          <w:szCs w:val="28"/>
-          <w:lang w:val="en-US"/>
-        </w:rPr>
-      </w:pPr>
-      <w:r>
-        <w:rPr>
-          <w:sz w:val="28"/>
-          <w:szCs w:val="28"/>
-          <w:lang w:val="en-US"/>
-        </w:rPr>
-        <w:t xml:space="preserve">        </w:t>
-      </w:r>
-      <w:proofErr w:type="gramStart"/>
-      <w:r>
-        <w:rPr>
-          <w:sz w:val="28"/>
-          <w:szCs w:val="28"/>
-          <w:lang w:val="en-US"/>
-        </w:rPr>
-        <w:t>else</w:t>
-      </w:r>
-      <w:proofErr w:type="gramEnd"/>
-      <w:r>
-        <w:rPr>
-          <w:sz w:val="28"/>
-          <w:szCs w:val="28"/>
-          <w:lang w:val="en-US"/>
-        </w:rPr>
-        <w:t xml:space="preserve"> if (choice == 5) {</w:t>
-      </w:r>
-    </w:p>
-    <w:p>
-      <w:pPr>
-        <w:spacing w:line="360" w:lineRule="auto"/>
-        <w:ind w:firstLine="709"/>
-        <w:jc w:val="both"/>
-        <w:rPr>
-          <w:sz w:val="28"/>
-          <w:szCs w:val="28"/>
-          <w:lang w:val="en-US"/>
-        </w:rPr>
-      </w:pPr>
-      <w:r>
-        <w:rPr>
-          <w:sz w:val="28"/>
-          <w:szCs w:val="28"/>
-          <w:lang w:val="en-US"/>
-        </w:rPr>
-        <w:t xml:space="preserve">            </w:t>
-      </w:r>
-      <w:proofErr w:type="spellStart"/>
-      <w:proofErr w:type="gramStart"/>
-      <w:r>
-        <w:rPr>
-          <w:sz w:val="28"/>
-          <w:szCs w:val="28"/>
-          <w:lang w:val="en-US"/>
-        </w:rPr>
-        <w:t>cout</w:t>
-      </w:r>
-      <w:proofErr w:type="spellEnd"/>
-      <w:proofErr w:type="gramEnd"/>
-      <w:r>
-        <w:rPr>
-          <w:sz w:val="28"/>
-          <w:szCs w:val="28"/>
-          <w:lang w:val="en-US"/>
-        </w:rPr>
-        <w:t xml:space="preserve"> &lt;&lt; "</w:t>
-      </w:r>
-      <w:r>
-        <w:rPr>
-          <w:sz w:val="28"/>
-          <w:szCs w:val="28"/>
-        </w:rPr>
-        <w:t>Выход</w:t>
-      </w:r>
-      <w:r>
-        <w:rPr>
-          <w:sz w:val="28"/>
-          <w:szCs w:val="28"/>
-          <w:lang w:val="en-US"/>
-        </w:rPr>
-        <w:t xml:space="preserve"> </w:t>
-      </w:r>
-      <w:r>
-        <w:rPr>
-          <w:sz w:val="28"/>
-          <w:szCs w:val="28"/>
-        </w:rPr>
-        <w:t>из</w:t>
-      </w:r>
-      <w:r>
-        <w:rPr>
-          <w:sz w:val="28"/>
-          <w:szCs w:val="28"/>
-          <w:lang w:val="en-US"/>
-        </w:rPr>
-        <w:t xml:space="preserve"> </w:t>
-      </w:r>
-      <w:r>
-        <w:rPr>
-          <w:sz w:val="28"/>
-          <w:szCs w:val="28"/>
-        </w:rPr>
-        <w:t>программы</w:t>
-      </w:r>
-      <w:r>
-        <w:rPr>
-          <w:sz w:val="28"/>
-          <w:szCs w:val="28"/>
-          <w:lang w:val="en-US"/>
-        </w:rPr>
-        <w:t xml:space="preserve">." &lt;&lt; </w:t>
-      </w:r>
-      <w:proofErr w:type="spellStart"/>
-      <w:proofErr w:type="gramStart"/>
-      <w:r>
-        <w:rPr>
-          <w:sz w:val="28"/>
-          <w:szCs w:val="28"/>
-          <w:lang w:val="en-US"/>
-        </w:rPr>
-        <w:t>endl</w:t>
-      </w:r>
-      <w:proofErr w:type="spellEnd"/>
-      <w:proofErr w:type="gramEnd"/>
-      <w:r>
-        <w:rPr>
-          <w:sz w:val="28"/>
-          <w:szCs w:val="28"/>
-          <w:lang w:val="en-US"/>
-        </w:rPr>
-        <w:t>;</w:t>
-      </w:r>
-    </w:p>
-    <w:p>
-      <w:pPr>
-        <w:spacing w:line="360" w:lineRule="auto"/>
-        <w:ind w:firstLine="709"/>
-        <w:jc w:val="both"/>
-        <w:rPr>
-          <w:sz w:val="28"/>
-          <w:szCs w:val="28"/>
-        </w:rPr>
-      </w:pPr>
-      <w:r>
-        <w:rPr>
-          <w:sz w:val="28"/>
-          <w:szCs w:val="28"/>
-          <w:lang w:val="en-US"/>
-        </w:rPr>
-        <w:t xml:space="preserve">            </w:t>
-      </w:r>
-      <w:proofErr w:type="spellStart"/>
-      <w:r>
-        <w:rPr>
-          <w:sz w:val="28"/>
-          <w:szCs w:val="28"/>
-        </w:rPr>
-        <w:t>break</w:t>
-      </w:r>
-      <w:proofErr w:type="spellEnd"/>
-      <w:r>
-        <w:rPr>
-          <w:sz w:val="28"/>
-          <w:szCs w:val="28"/>
-        </w:rPr>
-        <w:t>;</w:t>
-      </w:r>
-    </w:p>
-    <w:p>
-      <w:pPr>
-        <w:spacing w:line="360" w:lineRule="auto"/>
-        <w:ind w:firstLine="709"/>
-        <w:jc w:val="both"/>
-        <w:rPr>
-          <w:sz w:val="28"/>
-          <w:szCs w:val="28"/>
-        </w:rPr>
-      </w:pPr>
-      <w:r>
-        <w:rPr>
-          <w:sz w:val="28"/>
-          <w:szCs w:val="28"/>
-        </w:rPr>
-        <w:t xml:space="preserve">        }</w:t>
       </w:r>
     </w:p>
     <w:p>
@@ -21482,7 +22363,6 @@
         <w:docPartUnique/>
       </w:docPartObj>
     </w:sdtPr>
-    <w:sdtEndPr/>
     <w:sdtContent>
       <w:p>
         <w:pPr>
@@ -21502,7 +22382,7 @@
           <w:rPr>
             <w:noProof/>
           </w:rPr>
-          <w:t>2</w:t>
+          <w:t>21</w:t>
         </w:r>
         <w:r>
           <w:fldChar w:fldCharType="end"/>
@@ -22570,6 +23450,95 @@
     </w:lvl>
   </w:abstractNum>
   <w:abstractNum w:abstractNumId="10" w15:restartNumberingAfterBreak="0">
+    <w:nsid w:val="25777213"/>
+    <w:multiLevelType w:val="hybridMultilevel"/>
+    <w:tmpl w:val="B3D0B06A"/>
+    <w:lvl w:ilvl="0" w:tplc="0419000F">
+      <w:start w:val="1"/>
+      <w:numFmt w:val="decimal"/>
+      <w:lvlText w:val="%1."/>
+      <w:lvlJc w:val="left"/>
+      <w:pPr>
+        <w:ind w:left="720" w:hanging="360"/>
+      </w:pPr>
+      <w:rPr>
+        <w:rFonts w:hint="default"/>
+      </w:rPr>
+    </w:lvl>
+    <w:lvl w:ilvl="1" w:tplc="04190019" w:tentative="1">
+      <w:start w:val="1"/>
+      <w:numFmt w:val="lowerLetter"/>
+      <w:lvlText w:val="%2."/>
+      <w:lvlJc w:val="left"/>
+      <w:pPr>
+        <w:ind w:left="1440" w:hanging="360"/>
+      </w:pPr>
+    </w:lvl>
+    <w:lvl w:ilvl="2" w:tplc="0419001B" w:tentative="1">
+      <w:start w:val="1"/>
+      <w:numFmt w:val="lowerRoman"/>
+      <w:lvlText w:val="%3."/>
+      <w:lvlJc w:val="right"/>
+      <w:pPr>
+        <w:ind w:left="2160" w:hanging="180"/>
+      </w:pPr>
+    </w:lvl>
+    <w:lvl w:ilvl="3" w:tplc="0419000F" w:tentative="1">
+      <w:start w:val="1"/>
+      <w:numFmt w:val="decimal"/>
+      <w:lvlText w:val="%4."/>
+      <w:lvlJc w:val="left"/>
+      <w:pPr>
+        <w:ind w:left="2880" w:hanging="360"/>
+      </w:pPr>
+    </w:lvl>
+    <w:lvl w:ilvl="4" w:tplc="04190019" w:tentative="1">
+      <w:start w:val="1"/>
+      <w:numFmt w:val="lowerLetter"/>
+      <w:lvlText w:val="%5."/>
+      <w:lvlJc w:val="left"/>
+      <w:pPr>
+        <w:ind w:left="3600" w:hanging="360"/>
+      </w:pPr>
+    </w:lvl>
+    <w:lvl w:ilvl="5" w:tplc="0419001B" w:tentative="1">
+      <w:start w:val="1"/>
+      <w:numFmt w:val="lowerRoman"/>
+      <w:lvlText w:val="%6."/>
+      <w:lvlJc w:val="right"/>
+      <w:pPr>
+        <w:ind w:left="4320" w:hanging="180"/>
+      </w:pPr>
+    </w:lvl>
+    <w:lvl w:ilvl="6" w:tplc="0419000F" w:tentative="1">
+      <w:start w:val="1"/>
+      <w:numFmt w:val="decimal"/>
+      <w:lvlText w:val="%7."/>
+      <w:lvlJc w:val="left"/>
+      <w:pPr>
+        <w:ind w:left="5040" w:hanging="360"/>
+      </w:pPr>
+    </w:lvl>
+    <w:lvl w:ilvl="7" w:tplc="04190019" w:tentative="1">
+      <w:start w:val="1"/>
+      <w:numFmt w:val="lowerLetter"/>
+      <w:lvlText w:val="%8."/>
+      <w:lvlJc w:val="left"/>
+      <w:pPr>
+        <w:ind w:left="5760" w:hanging="360"/>
+      </w:pPr>
+    </w:lvl>
+    <w:lvl w:ilvl="8" w:tplc="0419001B" w:tentative="1">
+      <w:start w:val="1"/>
+      <w:numFmt w:val="lowerRoman"/>
+      <w:lvlText w:val="%9."/>
+      <w:lvlJc w:val="right"/>
+      <w:pPr>
+        <w:ind w:left="6480" w:hanging="180"/>
+      </w:pPr>
+    </w:lvl>
+  </w:abstractNum>
+  <w:abstractNum w:abstractNumId="11" w15:restartNumberingAfterBreak="0">
     <w:nsid w:val="26473175"/>
     <w:multiLevelType w:val="hybridMultilevel"/>
     <w:tmpl w:val="4B56AC46"/>
@@ -22655,7 +23624,7 @@
       </w:pPr>
     </w:lvl>
   </w:abstractNum>
-  <w:abstractNum w:abstractNumId="11" w15:restartNumberingAfterBreak="0">
+  <w:abstractNum w:abstractNumId="12" w15:restartNumberingAfterBreak="0">
     <w:nsid w:val="2B3C5A75"/>
     <w:multiLevelType w:val="hybridMultilevel"/>
     <w:tmpl w:val="A1A0FB90"/>
@@ -22744,7 +23713,7 @@
       </w:pPr>
     </w:lvl>
   </w:abstractNum>
-  <w:abstractNum w:abstractNumId="12" w15:restartNumberingAfterBreak="0">
+  <w:abstractNum w:abstractNumId="13" w15:restartNumberingAfterBreak="0">
     <w:nsid w:val="31537F66"/>
     <w:multiLevelType w:val="hybridMultilevel"/>
     <w:tmpl w:val="738C408C"/>
@@ -22857,7 +23826,7 @@
       </w:rPr>
     </w:lvl>
   </w:abstractNum>
-  <w:abstractNum w:abstractNumId="13" w15:restartNumberingAfterBreak="0">
+  <w:abstractNum w:abstractNumId="14" w15:restartNumberingAfterBreak="0">
     <w:nsid w:val="32505248"/>
     <w:multiLevelType w:val="hybridMultilevel"/>
     <w:tmpl w:val="44CE0124"/>
@@ -22969,7 +23938,7 @@
       </w:rPr>
     </w:lvl>
   </w:abstractNum>
-  <w:abstractNum w:abstractNumId="14" w15:restartNumberingAfterBreak="0">
+  <w:abstractNum w:abstractNumId="15" w15:restartNumberingAfterBreak="0">
     <w:nsid w:val="3613453F"/>
     <w:multiLevelType w:val="hybridMultilevel"/>
     <w:tmpl w:val="6D606498"/>
@@ -23058,7 +24027,7 @@
       </w:pPr>
     </w:lvl>
   </w:abstractNum>
-  <w:abstractNum w:abstractNumId="15" w15:restartNumberingAfterBreak="0">
+  <w:abstractNum w:abstractNumId="16" w15:restartNumberingAfterBreak="0">
     <w:nsid w:val="371D2350"/>
     <w:multiLevelType w:val="hybridMultilevel"/>
     <w:tmpl w:val="E8140110"/>
@@ -23171,7 +24140,7 @@
       </w:rPr>
     </w:lvl>
   </w:abstractNum>
-  <w:abstractNum w:abstractNumId="16" w15:restartNumberingAfterBreak="0">
+  <w:abstractNum w:abstractNumId="17" w15:restartNumberingAfterBreak="0">
     <w:nsid w:val="37445E50"/>
     <w:multiLevelType w:val="hybridMultilevel"/>
     <w:tmpl w:val="F0CA04AC"/>
@@ -23260,7 +24229,7 @@
       </w:pPr>
     </w:lvl>
   </w:abstractNum>
-  <w:abstractNum w:abstractNumId="17" w15:restartNumberingAfterBreak="0">
+  <w:abstractNum w:abstractNumId="18" w15:restartNumberingAfterBreak="0">
     <w:nsid w:val="393146AA"/>
     <w:multiLevelType w:val="hybridMultilevel"/>
     <w:tmpl w:val="7C52D232"/>
@@ -23349,7 +24318,7 @@
       </w:pPr>
     </w:lvl>
   </w:abstractNum>
-  <w:abstractNum w:abstractNumId="18" w15:restartNumberingAfterBreak="0">
+  <w:abstractNum w:abstractNumId="19" w15:restartNumberingAfterBreak="0">
     <w:nsid w:val="3C95735D"/>
     <w:multiLevelType w:val="hybridMultilevel"/>
     <w:tmpl w:val="FB9AD0D0"/>
@@ -23435,7 +24404,7 @@
       </w:pPr>
     </w:lvl>
   </w:abstractNum>
-  <w:abstractNum w:abstractNumId="19" w15:restartNumberingAfterBreak="0">
+  <w:abstractNum w:abstractNumId="20" w15:restartNumberingAfterBreak="0">
     <w:nsid w:val="3DF35B88"/>
     <w:multiLevelType w:val="hybridMultilevel"/>
     <w:tmpl w:val="53F445BA"/>
@@ -23548,7 +24517,7 @@
       </w:rPr>
     </w:lvl>
   </w:abstractNum>
-  <w:abstractNum w:abstractNumId="20" w15:restartNumberingAfterBreak="0">
+  <w:abstractNum w:abstractNumId="21" w15:restartNumberingAfterBreak="0">
     <w:nsid w:val="4037509E"/>
     <w:multiLevelType w:val="hybridMultilevel"/>
     <w:tmpl w:val="0F58F1FC"/>
@@ -23661,7 +24630,7 @@
       </w:rPr>
     </w:lvl>
   </w:abstractNum>
-  <w:abstractNum w:abstractNumId="21" w15:restartNumberingAfterBreak="0">
+  <w:abstractNum w:abstractNumId="22" w15:restartNumberingAfterBreak="0">
     <w:nsid w:val="47F7057A"/>
     <w:multiLevelType w:val="hybridMultilevel"/>
     <w:tmpl w:val="93187748"/>
@@ -23774,7 +24743,7 @@
       </w:rPr>
     </w:lvl>
   </w:abstractNum>
-  <w:abstractNum w:abstractNumId="22" w15:restartNumberingAfterBreak="0">
+  <w:abstractNum w:abstractNumId="23" w15:restartNumberingAfterBreak="0">
     <w:nsid w:val="4CF51B9D"/>
     <w:multiLevelType w:val="hybridMultilevel"/>
     <w:tmpl w:val="8AEC0200"/>
@@ -23866,7 +24835,7 @@
       </w:pPr>
     </w:lvl>
   </w:abstractNum>
-  <w:abstractNum w:abstractNumId="23" w15:restartNumberingAfterBreak="0">
+  <w:abstractNum w:abstractNumId="24" w15:restartNumberingAfterBreak="0">
     <w:nsid w:val="52A54AC0"/>
     <w:multiLevelType w:val="hybridMultilevel"/>
     <w:tmpl w:val="0E10FB08"/>
@@ -23955,7 +24924,7 @@
       </w:pPr>
     </w:lvl>
   </w:abstractNum>
-  <w:abstractNum w:abstractNumId="24" w15:restartNumberingAfterBreak="0">
+  <w:abstractNum w:abstractNumId="25" w15:restartNumberingAfterBreak="0">
     <w:nsid w:val="544E087C"/>
     <w:multiLevelType w:val="hybridMultilevel"/>
     <w:tmpl w:val="63DED78A"/>
@@ -24068,7 +25037,7 @@
       </w:rPr>
     </w:lvl>
   </w:abstractNum>
-  <w:abstractNum w:abstractNumId="25" w15:restartNumberingAfterBreak="0">
+  <w:abstractNum w:abstractNumId="26" w15:restartNumberingAfterBreak="0">
     <w:nsid w:val="54562365"/>
     <w:multiLevelType w:val="hybridMultilevel"/>
     <w:tmpl w:val="3D80AB68"/>
@@ -24181,7 +25150,7 @@
       </w:rPr>
     </w:lvl>
   </w:abstractNum>
-  <w:abstractNum w:abstractNumId="26" w15:restartNumberingAfterBreak="0">
+  <w:abstractNum w:abstractNumId="27" w15:restartNumberingAfterBreak="0">
     <w:nsid w:val="54881CFD"/>
     <w:multiLevelType w:val="hybridMultilevel"/>
     <w:tmpl w:val="EA9627D6"/>
@@ -24270,7 +25239,7 @@
       </w:pPr>
     </w:lvl>
   </w:abstractNum>
-  <w:abstractNum w:abstractNumId="27" w15:restartNumberingAfterBreak="0">
+  <w:abstractNum w:abstractNumId="28" w15:restartNumberingAfterBreak="0">
     <w:nsid w:val="55BB1F9C"/>
     <w:multiLevelType w:val="hybridMultilevel"/>
     <w:tmpl w:val="93360ED6"/>
@@ -24383,7 +25352,7 @@
       </w:rPr>
     </w:lvl>
   </w:abstractNum>
-  <w:abstractNum w:abstractNumId="28" w15:restartNumberingAfterBreak="0">
+  <w:abstractNum w:abstractNumId="29" w15:restartNumberingAfterBreak="0">
     <w:nsid w:val="56A71B9B"/>
     <w:multiLevelType w:val="hybridMultilevel"/>
     <w:tmpl w:val="D4CC4F0C"/>
@@ -24496,7 +25465,7 @@
       </w:rPr>
     </w:lvl>
   </w:abstractNum>
-  <w:abstractNum w:abstractNumId="29" w15:restartNumberingAfterBreak="0">
+  <w:abstractNum w:abstractNumId="30" w15:restartNumberingAfterBreak="0">
     <w:nsid w:val="5C127289"/>
     <w:multiLevelType w:val="hybridMultilevel"/>
     <w:tmpl w:val="DD26AFFC"/>
@@ -24585,7 +25554,7 @@
       </w:pPr>
     </w:lvl>
   </w:abstractNum>
-  <w:abstractNum w:abstractNumId="30" w15:restartNumberingAfterBreak="0">
+  <w:abstractNum w:abstractNumId="31" w15:restartNumberingAfterBreak="0">
     <w:nsid w:val="5D5D09C9"/>
     <w:multiLevelType w:val="hybridMultilevel"/>
     <w:tmpl w:val="7B3077E0"/>
@@ -24674,7 +25643,7 @@
       </w:pPr>
     </w:lvl>
   </w:abstractNum>
-  <w:abstractNum w:abstractNumId="31" w15:restartNumberingAfterBreak="0">
+  <w:abstractNum w:abstractNumId="32" w15:restartNumberingAfterBreak="0">
     <w:nsid w:val="6DD72E2C"/>
     <w:multiLevelType w:val="hybridMultilevel"/>
     <w:tmpl w:val="49C4660A"/>
@@ -24763,7 +25732,7 @@
       </w:pPr>
     </w:lvl>
   </w:abstractNum>
-  <w:abstractNum w:abstractNumId="32" w15:restartNumberingAfterBreak="0">
+  <w:abstractNum w:abstractNumId="33" w15:restartNumberingAfterBreak="0">
     <w:nsid w:val="6FD22C73"/>
     <w:multiLevelType w:val="hybridMultilevel"/>
     <w:tmpl w:val="F7B8E22E"/>
@@ -24876,7 +25845,7 @@
       </w:rPr>
     </w:lvl>
   </w:abstractNum>
-  <w:abstractNum w:abstractNumId="33" w15:restartNumberingAfterBreak="0">
+  <w:abstractNum w:abstractNumId="34" w15:restartNumberingAfterBreak="0">
     <w:nsid w:val="724D4C86"/>
     <w:multiLevelType w:val="hybridMultilevel"/>
     <w:tmpl w:val="E51AC078"/>
@@ -24965,7 +25934,7 @@
       </w:pPr>
     </w:lvl>
   </w:abstractNum>
-  <w:abstractNum w:abstractNumId="34" w15:restartNumberingAfterBreak="0">
+  <w:abstractNum w:abstractNumId="35" w15:restartNumberingAfterBreak="0">
     <w:nsid w:val="75C313AA"/>
     <w:multiLevelType w:val="hybridMultilevel"/>
     <w:tmpl w:val="A8569046"/>
@@ -25051,7 +26020,7 @@
       </w:pPr>
     </w:lvl>
   </w:abstractNum>
-  <w:abstractNum w:abstractNumId="35" w15:restartNumberingAfterBreak="0">
+  <w:abstractNum w:abstractNumId="36" w15:restartNumberingAfterBreak="0">
     <w:nsid w:val="774B555A"/>
     <w:multiLevelType w:val="hybridMultilevel"/>
     <w:tmpl w:val="5BD6A4B0"/>
@@ -25164,7 +26133,7 @@
       </w:rPr>
     </w:lvl>
   </w:abstractNum>
-  <w:abstractNum w:abstractNumId="36" w15:restartNumberingAfterBreak="0">
+  <w:abstractNum w:abstractNumId="37" w15:restartNumberingAfterBreak="0">
     <w:nsid w:val="7A6256F7"/>
     <w:multiLevelType w:val="hybridMultilevel"/>
     <w:tmpl w:val="D1E85966"/>
@@ -25253,7 +26222,7 @@
       </w:pPr>
     </w:lvl>
   </w:abstractNum>
-  <w:abstractNum w:abstractNumId="37" w15:restartNumberingAfterBreak="0">
+  <w:abstractNum w:abstractNumId="38" w15:restartNumberingAfterBreak="0">
     <w:nsid w:val="7FF35A74"/>
     <w:multiLevelType w:val="hybridMultilevel"/>
     <w:tmpl w:val="9BCC517C"/>
@@ -25370,10 +26339,10 @@
     <w:abstractNumId w:val="4"/>
   </w:num>
   <w:num w:numId="2">
-    <w:abstractNumId w:val="22"/>
+    <w:abstractNumId w:val="23"/>
   </w:num>
   <w:num w:numId="3">
-    <w:abstractNumId w:val="18"/>
+    <w:abstractNumId w:val="19"/>
   </w:num>
   <w:num w:numId="4">
     <w:abstractNumId w:val="2"/>
@@ -25382,82 +26351,82 @@
     <w:abstractNumId w:val="0"/>
   </w:num>
   <w:num w:numId="6">
-    <w:abstractNumId w:val="35"/>
+    <w:abstractNumId w:val="36"/>
   </w:num>
   <w:num w:numId="7">
-    <w:abstractNumId w:val="15"/>
+    <w:abstractNumId w:val="16"/>
   </w:num>
   <w:num w:numId="8">
-    <w:abstractNumId w:val="17"/>
+    <w:abstractNumId w:val="18"/>
   </w:num>
   <w:num w:numId="9">
-    <w:abstractNumId w:val="10"/>
+    <w:abstractNumId w:val="11"/>
   </w:num>
   <w:num w:numId="10">
-    <w:abstractNumId w:val="27"/>
+    <w:abstractNumId w:val="28"/>
   </w:num>
   <w:num w:numId="11">
-    <w:abstractNumId w:val="20"/>
+    <w:abstractNumId w:val="21"/>
   </w:num>
   <w:num w:numId="12">
     <w:abstractNumId w:val="3"/>
   </w:num>
   <w:num w:numId="13">
-    <w:abstractNumId w:val="21"/>
+    <w:abstractNumId w:val="22"/>
   </w:num>
   <w:num w:numId="14">
     <w:abstractNumId w:val="8"/>
   </w:num>
   <w:num w:numId="15">
-    <w:abstractNumId w:val="14"/>
+    <w:abstractNumId w:val="15"/>
   </w:num>
   <w:num w:numId="16">
+    <w:abstractNumId w:val="26"/>
+  </w:num>
+  <w:num w:numId="17">
+    <w:abstractNumId w:val="38"/>
+  </w:num>
+  <w:num w:numId="18">
     <w:abstractNumId w:val="25"/>
   </w:num>
-  <w:num w:numId="17">
-    <w:abstractNumId w:val="37"/>
-  </w:num>
-  <w:num w:numId="18">
-    <w:abstractNumId w:val="24"/>
-  </w:num>
   <w:num w:numId="19">
-    <w:abstractNumId w:val="32"/>
+    <w:abstractNumId w:val="33"/>
   </w:num>
   <w:num w:numId="20">
     <w:abstractNumId w:val="9"/>
   </w:num>
   <w:num w:numId="21">
-    <w:abstractNumId w:val="13"/>
+    <w:abstractNumId w:val="14"/>
   </w:num>
   <w:num w:numId="22">
-    <w:abstractNumId w:val="16"/>
+    <w:abstractNumId w:val="17"/>
   </w:num>
   <w:num w:numId="23">
-    <w:abstractNumId w:val="28"/>
+    <w:abstractNumId w:val="29"/>
   </w:num>
   <w:num w:numId="24">
-    <w:abstractNumId w:val="29"/>
+    <w:abstractNumId w:val="30"/>
   </w:num>
   <w:num w:numId="25">
     <w:abstractNumId w:val="1"/>
   </w:num>
   <w:num w:numId="26">
-    <w:abstractNumId w:val="23"/>
+    <w:abstractNumId w:val="24"/>
   </w:num>
   <w:num w:numId="27">
-    <w:abstractNumId w:val="34"/>
+    <w:abstractNumId w:val="35"/>
   </w:num>
   <w:num w:numId="28">
-    <w:abstractNumId w:val="19"/>
+    <w:abstractNumId w:val="20"/>
   </w:num>
   <w:num w:numId="29">
     <w:abstractNumId w:val="5"/>
   </w:num>
   <w:num w:numId="30">
-    <w:abstractNumId w:val="12"/>
+    <w:abstractNumId w:val="13"/>
   </w:num>
   <w:num w:numId="31">
-    <w:abstractNumId w:val="36"/>
+    <w:abstractNumId w:val="37"/>
   </w:num>
   <w:num w:numId="32">
     <w:abstractNumId w:val="7"/>
@@ -25466,19 +26435,22 @@
     <w:abstractNumId w:val="6"/>
   </w:num>
   <w:num w:numId="34">
-    <w:abstractNumId w:val="26"/>
+    <w:abstractNumId w:val="27"/>
   </w:num>
   <w:num w:numId="35">
+    <w:abstractNumId w:val="32"/>
+  </w:num>
+  <w:num w:numId="36">
+    <w:abstractNumId w:val="34"/>
+  </w:num>
+  <w:num w:numId="37">
+    <w:abstractNumId w:val="12"/>
+  </w:num>
+  <w:num w:numId="38">
     <w:abstractNumId w:val="31"/>
   </w:num>
-  <w:num w:numId="36">
-    <w:abstractNumId w:val="33"/>
-  </w:num>
-  <w:num w:numId="37">
-    <w:abstractNumId w:val="11"/>
-  </w:num>
-  <w:num w:numId="38">
-    <w:abstractNumId w:val="30"/>
+  <w:num w:numId="39">
+    <w:abstractNumId w:val="10"/>
   </w:num>
 </w:numbering>
 </file>
@@ -26282,7 +27254,7 @@
 </file>
 
 <file path=customXml/itemProps1.xml><?xml version="1.0" encoding="utf-8"?>
-<ds:datastoreItem xmlns:ds="http://schemas.openxmlformats.org/officeDocument/2006/customXml" ds:itemID="{B81E57D2-720A-4ABA-8C77-03F794ED1E20}">
+<ds:datastoreItem xmlns:ds="http://schemas.openxmlformats.org/officeDocument/2006/customXml" ds:itemID="{FA38AEBE-56B8-41DC-B37C-2126FC6A3137}">
   <ds:schemaRefs>
     <ds:schemaRef ds:uri="http://schemas.openxmlformats.org/officeDocument/2006/bibliography"/>
   </ds:schemaRefs>
